--- a/docs/ISIC_2024_documentation.docx
+++ b/docs/ISIC_2024_documentation.docx
@@ -283,7 +283,31 @@
         <w:rPr>
           <w:lang w:val="hu-HU"/>
         </w:rPr>
-        <w:t xml:space="preserve"> használt modelleket és módszereket ismertetjük. A bőrrák felismerését gépi látás problémájaként közelítettük meg, amelyhez a MobileNet-v3</w:t>
+        <w:t xml:space="preserve"> használt modelleket és módszereket ismertetjük. A bőrrák felismerését gépi látás</w:t>
+      </w:r>
+      <w:r>
+        <w:rPr>
+          <w:lang w:val="hu-HU"/>
+        </w:rPr>
+        <w:t>i</w:t>
+      </w:r>
+      <w:r>
+        <w:rPr>
+          <w:lang w:val="hu-HU"/>
+        </w:rPr>
+        <w:t xml:space="preserve"> problém</w:t>
+      </w:r>
+      <w:r>
+        <w:rPr>
+          <w:lang w:val="hu-HU"/>
+        </w:rPr>
+        <w:t>a</w:t>
+      </w:r>
+      <w:r>
+        <w:rPr>
+          <w:lang w:val="hu-HU"/>
+        </w:rPr>
+        <w:t>ként közelítettük meg, amelyhez a MobileNet-v3</w:t>
       </w:r>
       <w:r>
         <w:rPr>
@@ -540,12 +564,36 @@
         <w:rPr>
           <w:lang w:val="hu-HU"/>
         </w:rPr>
-        <w:t xml:space="preserve"> algoritmust próbáltunk ki</w:t>
+        <w:t xml:space="preserve"> algoritmust </w:t>
       </w:r>
       <w:r>
         <w:rPr>
           <w:lang w:val="hu-HU"/>
         </w:rPr>
+        <w:t>is</w:t>
+      </w:r>
+      <w:r>
+        <w:rPr>
+          <w:lang w:val="hu-HU"/>
+        </w:rPr>
+        <w:t xml:space="preserve"> </w:t>
+      </w:r>
+      <w:r>
+        <w:rPr>
+          <w:lang w:val="hu-HU"/>
+        </w:rPr>
+        <w:t>ki</w:t>
+      </w:r>
+      <w:r>
+        <w:rPr>
+          <w:lang w:val="hu-HU"/>
+        </w:rPr>
+        <w:t>próbáltunk</w:t>
+      </w:r>
+      <w:r>
+        <w:rPr>
+          <w:lang w:val="hu-HU"/>
+        </w:rPr>
         <w:t>, amelyet egy cikk alapján valósítottunk meg</w:t>
       </w:r>
       <w:r>
@@ -676,7 +724,19 @@
         <w:rPr>
           <w:lang w:val="hu-HU"/>
         </w:rPr>
-        <w:t xml:space="preserve">. Legvégül összeállítottunk egy </w:t>
+        <w:t xml:space="preserve">. Legvégül </w:t>
+      </w:r>
+      <w:r>
+        <w:rPr>
+          <w:lang w:val="hu-HU"/>
+        </w:rPr>
+        <w:t>készítettünk</w:t>
+      </w:r>
+      <w:r>
+        <w:rPr>
+          <w:lang w:val="hu-HU"/>
+        </w:rPr>
+        <w:t xml:space="preserve"> egy </w:t>
       </w:r>
       <w:r>
         <w:rPr>
@@ -1037,7 +1097,10 @@
         <w:t xml:space="preserve"> </w:t>
       </w:r>
       <w:r>
-        <w:t xml:space="preserve">The drawback of the dataset, however, is that it is unbalanced, </w:t>
+        <w:t>However, t</w:t>
+      </w:r>
+      <w:r>
+        <w:t xml:space="preserve">he drawback of the dataset is that it is unbalanced, </w:t>
       </w:r>
       <w:r>
         <w:t>as</w:t>
@@ -1088,7 +1151,13 @@
         <w:t xml:space="preserve">and works </w:t>
       </w:r>
       <w:r>
-        <w:t>were used throughout the project. They helped us to process the data, learn about models, use and build them.</w:t>
+        <w:t xml:space="preserve">were used throughout the project. They helped us to process the data, learn about models, use and </w:t>
+      </w:r>
+      <w:r>
+        <w:t>create</w:t>
+      </w:r>
+      <w:r>
+        <w:t xml:space="preserve"> them.</w:t>
       </w:r>
     </w:p>
     <w:p>
@@ -1157,7 +1226,10 @@
         <w:t>adjusting</w:t>
       </w:r>
       <w:r>
-        <w:t xml:space="preserve"> class weights, using appropriate evaluation metrics,</w:t>
+        <w:t xml:space="preserve"> class weights, using appropriate evaluation metrics</w:t>
+      </w:r>
+      <w:r>
+        <w:t xml:space="preserve"> and</w:t>
       </w:r>
       <w:r>
         <w:t xml:space="preserve"> </w:t>
@@ -1190,7 +1262,7 @@
         <w:t>. A</w:t>
       </w:r>
       <w:r>
-        <w:t>mong these, we finally used</w:t>
+        <w:t>mong these, we used</w:t>
       </w:r>
       <w:r>
         <w:t xml:space="preserve"> </w:t>
@@ -1390,10 +1462,10 @@
         <w:t>This work t</w:t>
       </w:r>
       <w:r>
-        <w:t>hough w</w:t>
-      </w:r>
-      <w:r>
-        <w:t>as</w:t>
+        <w:t xml:space="preserve">hough </w:t>
+      </w:r>
+      <w:r>
+        <w:t>is</w:t>
       </w:r>
       <w:r>
         <w:t xml:space="preserve"> stating that these models</w:t>
@@ -1416,7 +1488,16 @@
       </w:r>
       <w:proofErr w:type="gramEnd"/>
       <w:r>
-        <w:t xml:space="preserve"> the article is one year earlier than the </w:t>
+        <w:t xml:space="preserve"> </w:t>
+      </w:r>
+      <w:r>
+        <w:t>th</w:t>
+      </w:r>
+      <w:r>
+        <w:t>is</w:t>
+      </w:r>
+      <w:r>
+        <w:t xml:space="preserve"> article is one year earlier than the </w:t>
       </w:r>
       <w:r>
         <w:t>first one.</w:t>
@@ -1472,7 +1553,13 @@
         <w:t xml:space="preserve"> </w:t>
       </w:r>
       <w:r>
-        <w:t>The achieved percentages are 98.70%, 95.60%, 99.27%, and 95.06% for accuracy, sensitivity, specificity, and precision, respectively.</w:t>
+        <w:t xml:space="preserve">The achieved </w:t>
+      </w:r>
+      <w:r>
+        <w:t>results</w:t>
+      </w:r>
+      <w:r>
+        <w:t xml:space="preserve"> are 98.70%, 95.60%, 99.27%, and 95.06% for accuracy, sensitivity, specificity, and precision, respectively.</w:t>
       </w:r>
     </w:p>
     <w:p>
@@ -1594,7 +1681,27 @@
         <w:t xml:space="preserve"> </w:t>
       </w:r>
       <w:r>
-        <w:t>This article presents the construction of a proprietary CNN model for the detection of malignant skin lesions. The accuracy of the solution has been compared with the expertise of dermatologists and it has been shown that the model achieves this knowledge.</w:t>
+        <w:t xml:space="preserve">This article presents the construction of a proprietary CNN model for the detection of malignant skin lesions. The accuracy of the solution </w:t>
+      </w:r>
+      <w:r>
+        <w:t>is</w:t>
+      </w:r>
+      <w:r>
+        <w:t xml:space="preserve"> compared with the expertise of </w:t>
+      </w:r>
+      <w:proofErr w:type="gramStart"/>
+      <w:r>
+        <w:t>dermatologists</w:t>
+      </w:r>
+      <w:proofErr w:type="gramEnd"/>
+      <w:r>
+        <w:t xml:space="preserve"> and it </w:t>
+      </w:r>
+      <w:r>
+        <w:t>is</w:t>
+      </w:r>
+      <w:r>
+        <w:t xml:space="preserve"> shown that the model achieves this knowledge.</w:t>
       </w:r>
     </w:p>
     <w:p>
@@ -1789,6 +1896,10 @@
         <w:pStyle w:val="Text"/>
         <w:spacing w:after="240"/>
         <w:ind w:firstLine="204"/>
+        <w:rPr>
+          <w:rStyle w:val="Kiemels2"/>
+          <w:b w:val="0"/>
+        </w:rPr>
       </w:pPr>
       <w:r>
         <w:t xml:space="preserve">At the beginning of the work, we collected the ISIC 2024 dataset made available at the </w:t>
@@ -1797,7 +1908,25 @@
         <w:t>K</w:t>
       </w:r>
       <w:r>
-        <w:t xml:space="preserve">aggle competition, which for efficient work we also uploaded to a dedicated </w:t>
+        <w:t>aggle competition</w:t>
+      </w:r>
+      <w:r>
+        <w:t>. F</w:t>
+      </w:r>
+      <w:r>
+        <w:t>or</w:t>
+      </w:r>
+      <w:r>
+        <w:t xml:space="preserve"> efficient work we also uploaded </w:t>
+      </w:r>
+      <w:r>
+        <w:t>it</w:t>
+      </w:r>
+      <w:r>
+        <w:t xml:space="preserve"> </w:t>
+      </w:r>
+      <w:r>
+        <w:t xml:space="preserve">to a dedicated </w:t>
       </w:r>
       <w:proofErr w:type="spellStart"/>
       <w:r>
@@ -1840,7 +1969,10 @@
         <w:ind w:firstLine="204"/>
       </w:pPr>
       <w:r>
-        <w:t xml:space="preserve">The dataset consists of diagnostically labelled images with additional metadata. The images are JPEGs. The associated .csv file contains a binary diagnostic label (target), potential input variables (e.g. </w:t>
+        <w:t xml:space="preserve">The dataset consists of diagnostically labelled images with </w:t>
+      </w:r>
+      <w:r>
+        <w:t xml:space="preserve">additional metadata. The images are JPEGs. The associated .csv file contains a binary diagnostic label (target), potential input variables (e.g. </w:t>
       </w:r>
       <w:proofErr w:type="spellStart"/>
       <w:r>
@@ -2052,7 +2184,31 @@
         <w:ind w:firstLine="204"/>
       </w:pPr>
       <w:r>
-        <w:t>Each image is associated with a 55-dimensional feature vector, which also contains the value of the target. This includes data that is not filled in for most images and is difficult to fill in properly afterwards, so it was discarded from the dataset during processing.</w:t>
+        <w:t xml:space="preserve">Each image is associated with a 55-dimensional feature vector, which also contains the value of the target. This includes data that is not filled in for most </w:t>
+      </w:r>
+      <w:r>
+        <w:t>of the</w:t>
+      </w:r>
+      <w:r>
+        <w:t xml:space="preserve"> </w:t>
+      </w:r>
+      <w:r>
+        <w:t>images and is difficult to fill in properly afterwards</w:t>
+      </w:r>
+      <w:r>
+        <w:t>. Therefor these feature vectors</w:t>
+      </w:r>
+      <w:r>
+        <w:t xml:space="preserve"> w</w:t>
+      </w:r>
+      <w:r>
+        <w:t>ere</w:t>
+      </w:r>
+      <w:r>
+        <w:t xml:space="preserve"> </w:t>
+      </w:r>
+      <w:r>
+        <w:t>discarded from the dataset during processing.</w:t>
       </w:r>
       <w:r>
         <w:t xml:space="preserve"> </w:t>
@@ -2082,13 +2238,37 @@
       </w:r>
       <w:proofErr w:type="spellEnd"/>
       <w:r>
-        <w:t>', as we wanted to see how the possible values of these columns were distributed in the training dataset.</w:t>
-      </w:r>
-      <w:r>
-        <w:t xml:space="preserve"> </w:t>
-      </w:r>
-      <w:r>
-        <w:t>In doing so, we noticed a significant shift towards benign lesions in the images in the dataset.</w:t>
+        <w:t>'</w:t>
+      </w:r>
+      <w:r>
+        <w:t>. With this</w:t>
+      </w:r>
+      <w:r>
+        <w:t xml:space="preserve"> we wanted to see how the possible values of </w:t>
+      </w:r>
+      <w:r>
+        <w:t>th</w:t>
+      </w:r>
+      <w:r>
+        <w:t>e given</w:t>
+      </w:r>
+      <w:r>
+        <w:t xml:space="preserve"> </w:t>
+      </w:r>
+      <w:r>
+        <w:t>columns were distributed in the training dataset.</w:t>
+      </w:r>
+      <w:r>
+        <w:t xml:space="preserve"> </w:t>
+      </w:r>
+      <w:r>
+        <w:t>D</w:t>
+      </w:r>
+      <w:r>
+        <w:t>oing</w:t>
+      </w:r>
+      <w:r>
+        <w:t xml:space="preserve"> so, we noticed a significant shift towards benign lesions in the images in the dataset.</w:t>
       </w:r>
     </w:p>
     <w:p>
@@ -2152,27 +2332,14 @@
         <w:pStyle w:val="Kpalrs"/>
         <w:jc w:val="both"/>
       </w:pPr>
-      <w:r>
-        <w:fldChar w:fldCharType="begin"/>
-      </w:r>
-      <w:r>
-        <w:instrText xml:space="preserve"> SEQ Figure \* ARABIC </w:instrText>
-      </w:r>
-      <w:r>
-        <w:fldChar w:fldCharType="separate"/>
-      </w:r>
-      <w:r>
-        <w:rPr>
-          <w:noProof/>
-        </w:rPr>
-        <w:t>2</w:t>
-      </w:r>
-      <w:r>
-        <w:rPr>
-          <w:noProof/>
-        </w:rPr>
-        <w:fldChar w:fldCharType="end"/>
-      </w:r>
+      <w:fldSimple w:instr=" SEQ Figure \* ARABIC ">
+        <w:r>
+          <w:rPr>
+            <w:noProof/>
+          </w:rPr>
+          <w:t>2</w:t>
+        </w:r>
+      </w:fldSimple>
       <w:r>
         <w:t xml:space="preserve">. Figure </w:t>
       </w:r>
@@ -2313,17 +2480,40 @@
         <w:jc w:val="both"/>
       </w:pPr>
       <w:r>
-        <w:t>In addition to images, we also processed tabular data during the project, as one of our approaches used them as input variables for our models.</w:t>
-      </w:r>
-      <w:r>
-        <w:t xml:space="preserve"> </w:t>
-      </w:r>
-      <w:r>
-        <w:t xml:space="preserve">From the available columns, we selected some, which included both numeric and categorical variables. The missing values were filled in using the </w:t>
-      </w:r>
-      <w:proofErr w:type="spellStart"/>
+        <w:t>In addition to images, we also processed tabular data during the project</w:t>
+      </w:r>
+      <w:r>
+        <w:t>.</w:t>
+      </w:r>
+      <w:r>
+        <w:t xml:space="preserve"> </w:t>
+      </w:r>
+      <w:r>
+        <w:t>O</w:t>
+      </w:r>
+      <w:r>
+        <w:t>ne</w:t>
+      </w:r>
+      <w:r>
+        <w:t xml:space="preserve"> of our approaches used them as input variables for our models.</w:t>
+      </w:r>
+      <w:r>
+        <w:t xml:space="preserve"> </w:t>
+      </w:r>
+      <w:r>
+        <w:t xml:space="preserve">From the available columns, we selected some, </w:t>
+      </w:r>
       <w:proofErr w:type="gramStart"/>
       <w:r>
+        <w:t>included</w:t>
+      </w:r>
+      <w:proofErr w:type="gramEnd"/>
+      <w:r>
+        <w:t xml:space="preserve"> both numeric and categorical variables. The missing values were filled in using the </w:t>
+      </w:r>
+      <w:proofErr w:type="spellStart"/>
+      <w:proofErr w:type="gramStart"/>
+      <w:r>
         <w:t>ffill</w:t>
       </w:r>
       <w:proofErr w:type="spellEnd"/>
@@ -2335,10 +2525,16 @@
         <w:t>)</w:t>
       </w:r>
       <w:r>
-        <w:t xml:space="preserve"> method of pandas, fortunately for our chosen columns there </w:t>
-      </w:r>
-      <w:r>
-        <w:t>were only minimal missing values, which we were able to correct with this solution.</w:t>
+        <w:t xml:space="preserve"> method of pandas, </w:t>
+      </w:r>
+      <w:r>
+        <w:t xml:space="preserve">fortunately for our chosen columns there were only minimal missing values, </w:t>
+      </w:r>
+      <w:r>
+        <w:t>so</w:t>
+      </w:r>
+      <w:r>
+        <w:t xml:space="preserve"> we were able to correct with this solution.</w:t>
       </w:r>
       <w:r>
         <w:t xml:space="preserve"> </w:t>
@@ -2558,23 +2754,19 @@
       </w:r>
       <w:proofErr w:type="spellEnd"/>
       <w:r>
-        <w:t xml:space="preserve">, but it slowed down the learning significantly and was eventually abandoned. Nevertheless, we also tried to create our own non-affine transformation, but in the </w:t>
-      </w:r>
-      <w:proofErr w:type="gramStart"/>
-      <w:r>
-        <w:t>end</w:t>
-      </w:r>
-      <w:proofErr w:type="gramEnd"/>
-      <w:r>
-        <w:t xml:space="preserve"> we did not use it in the </w:t>
-      </w:r>
-      <w:proofErr w:type="gramStart"/>
-      <w:r>
-        <w:t>trainings</w:t>
-      </w:r>
-      <w:proofErr w:type="gramEnd"/>
-      <w:r>
-        <w:t>.</w:t>
+        <w:t xml:space="preserve">, but it slowed down the learning significantly and </w:t>
+      </w:r>
+      <w:r>
+        <w:t xml:space="preserve">so it </w:t>
+      </w:r>
+      <w:r>
+        <w:t>was eventually abandoned. Nevertheless, we also tried to create our own non-affine transformation, but in the end</w:t>
+      </w:r>
+      <w:r>
+        <w:t>,</w:t>
+      </w:r>
+      <w:r>
+        <w:t xml:space="preserve"> we did not use it.</w:t>
       </w:r>
       <w:r>
         <w:t xml:space="preserve"> </w:t>
@@ -2645,43 +2837,56 @@
         <w:jc w:val="both"/>
       </w:pPr>
       <w:r>
-        <w:t>While reading the review article, our eyes were caught by the hair removal algorithm</w:t>
-      </w:r>
-      <w:r>
-        <w:t xml:space="preserve"> [</w:t>
+        <w:t xml:space="preserve">While reading the review article, our eyes were caught by the hair </w:t>
+      </w:r>
+      <w:r>
+        <w:t>removal algorithm</w:t>
+      </w:r>
+      <w:r>
+        <w:t xml:space="preserve"> </w:t>
       </w:r>
       <w:r>
         <w:fldChar w:fldCharType="begin"/>
       </w:r>
       <w:r>
-        <w:instrText xml:space="preserve"> PAGEREF _Ref184404831 \h </w:instrText>
+        <w:instrText xml:space="preserve"> REF _Ref184481560 \r \h </w:instrText>
       </w:r>
       <w:r>
         <w:fldChar w:fldCharType="separate"/>
       </w:r>
       <w:r>
-        <w:rPr>
-          <w:b/>
-          <w:bCs/>
-          <w:noProof/>
-          <w:lang w:val="hu-HU"/>
-        </w:rPr>
-        <w:t>Hiba! A könyvjelző nem létezik.</w:t>
+        <w:t>[8]</w:t>
       </w:r>
       <w:r>
         <w:fldChar w:fldCharType="end"/>
       </w:r>
       <w:r>
-        <w:t>]</w:t>
-      </w:r>
-      <w:r>
-        <w:t>, which can be used to remove hairs from images without significantly distorting the details of the image.</w:t>
-      </w:r>
-      <w:r>
-        <w:t xml:space="preserve"> </w:t>
-      </w:r>
-      <w:r>
-        <w:t>To implement the algorithm, we looked at the original article, which described the solution used, but did not go into much detail. The algorithm is based on the OpenCV methods, which can be used to remove thin hairs from the image by applying them in the right order.</w:t>
+        <w:t xml:space="preserve">. This </w:t>
+      </w:r>
+      <w:r>
+        <w:t xml:space="preserve">can be </w:t>
+      </w:r>
+      <w:proofErr w:type="spellStart"/>
+      <w:proofErr w:type="gramStart"/>
+      <w:r>
+        <w:t>use</w:t>
+      </w:r>
+      <w:proofErr w:type="spellEnd"/>
+      <w:proofErr w:type="gramEnd"/>
+      <w:r>
+        <w:t xml:space="preserve"> to remove hairs from images without significantly distorting the details of the image.</w:t>
+      </w:r>
+      <w:r>
+        <w:t xml:space="preserve"> </w:t>
+      </w:r>
+      <w:r>
+        <w:t xml:space="preserve">To implement the algorithm, we looked at the original article, which described </w:t>
+      </w:r>
+      <w:r>
+        <w:t>a</w:t>
+      </w:r>
+      <w:r>
+        <w:t xml:space="preserve"> solution used, but did not go into much detail. The algorithm is based on the OpenCV methods, which can be used to remove thin hairs from the image by applying them in the right order.</w:t>
       </w:r>
     </w:p>
     <w:p>
@@ -2841,27 +3046,14 @@
         <w:pStyle w:val="Kpalrs"/>
         <w:jc w:val="both"/>
       </w:pPr>
-      <w:r>
-        <w:fldChar w:fldCharType="begin"/>
-      </w:r>
-      <w:r>
-        <w:instrText xml:space="preserve"> SEQ Figure \* ARABIC </w:instrText>
-      </w:r>
-      <w:r>
-        <w:fldChar w:fldCharType="separate"/>
-      </w:r>
-      <w:r>
-        <w:rPr>
-          <w:noProof/>
-        </w:rPr>
-        <w:t>3</w:t>
-      </w:r>
-      <w:r>
-        <w:rPr>
-          <w:noProof/>
-        </w:rPr>
-        <w:fldChar w:fldCharType="end"/>
-      </w:r>
+      <w:fldSimple w:instr=" SEQ Figure \* ARABIC ">
+        <w:r>
+          <w:rPr>
+            <w:noProof/>
+          </w:rPr>
+          <w:t>3</w:t>
+        </w:r>
+      </w:fldSimple>
       <w:r>
         <w:t>. Figure Example for Squeeze algorithm usage</w:t>
       </w:r>
@@ -2871,10 +3063,127 @@
     </w:p>
     <w:p>
       <w:pPr>
+        <w:pStyle w:val="Cmsor2"/>
+      </w:pPr>
+      <w:r>
+        <w:lastRenderedPageBreak/>
+        <w:t xml:space="preserve">Data </w:t>
+      </w:r>
+      <w:r>
+        <w:t>augmentation: Free-Form Deformation based image transformation</w:t>
+      </w:r>
+    </w:p>
+    <w:p>
+      <w:pPr>
+        <w:spacing w:before="240" w:after="240"/>
+        <w:ind w:firstLine="202"/>
+        <w:jc w:val="both"/>
+      </w:pPr>
+      <w:r>
+        <w:t xml:space="preserve">The method's operation is straightforward. First, a grid must be defined on the original image. In our case, we opted for the simplest approach, creating a uniformly distributed </w:t>
+      </w:r>
+      <w:proofErr w:type="spellStart"/>
+      <w:r>
+        <w:t>NxN</w:t>
+      </w:r>
+      <w:proofErr w:type="spellEnd"/>
+      <w:r>
+        <w:t xml:space="preserve"> grid, where N typically ranges between 4 and 6. One drawback of this deformation is that it blurs the image when a specific region is stretched. Therefore, a more optimized grid allocation method could also be considered.</w:t>
+      </w:r>
+    </w:p>
+    <w:p>
+      <w:pPr>
+        <w:spacing w:before="240" w:after="240"/>
+        <w:ind w:firstLine="202"/>
+        <w:jc w:val="both"/>
+      </w:pPr>
+      <w:r>
+        <w:t>In the next step, we associate the pixels of the image with the grid points (a pixel may be influenced by multiple grid points). Following this, the grid points are displaced by a degree dependent on a parameter α. Finally, the pixels are transformed based on the new positions of the grid points affecting them.</w:t>
+      </w:r>
+    </w:p>
+    <w:p>
+      <w:pPr>
+        <w:spacing w:before="240" w:after="240"/>
+        <w:ind w:firstLine="202"/>
+        <w:jc w:val="both"/>
+      </w:pPr>
+      <w:r>
+        <w:t>Based on our observations, non-affine transformations significantly slow down training times, and their added value is minimal compared to affine transformations and other augmentation techniques. As a result, we generally did not use them.</w:t>
+      </w:r>
+    </w:p>
+    <w:p>
+      <w:pPr>
+        <w:pStyle w:val="Kp"/>
+      </w:pPr>
+      <w:r>
+        <w:drawing>
+          <wp:inline distT="0" distB="0" distL="0" distR="0" wp14:anchorId="4A7A3044" wp14:editId="45826C40">
+            <wp:extent cx="2880000" cy="2968345"/>
+            <wp:effectExtent l="0" t="0" r="0" b="3810"/>
+            <wp:docPr id="1285913681" name="Kép 1285913681" descr="A képen penész látható&#10;&#10;Automatikusan generált leírás közepes megbízhatósággal"/>
+            <wp:cNvGraphicFramePr>
+              <a:graphicFrameLocks xmlns:a="http://schemas.openxmlformats.org/drawingml/2006/main" noChangeAspect="1"/>
+            </wp:cNvGraphicFramePr>
+            <a:graphic xmlns:a="http://schemas.openxmlformats.org/drawingml/2006/main">
+              <a:graphicData uri="http://schemas.openxmlformats.org/drawingml/2006/picture">
+                <pic:pic xmlns:pic="http://schemas.openxmlformats.org/drawingml/2006/picture">
+                  <pic:nvPicPr>
+                    <pic:cNvPr id="1285913681" name="Kép 1285913681" descr="A képen penész látható&#10;&#10;Automatikusan generált leírás közepes megbízhatósággal"/>
+                    <pic:cNvPicPr/>
+                  </pic:nvPicPr>
+                  <pic:blipFill>
+                    <a:blip r:embed="rId14">
+                      <a:extLst>
+                        <a:ext uri="{28A0092B-C50C-407E-A947-70E740481C1C}">
+                          <a14:useLocalDpi xmlns:a14="http://schemas.microsoft.com/office/drawing/2010/main" val="0"/>
+                        </a:ext>
+                      </a:extLst>
+                    </a:blip>
+                    <a:stretch>
+                      <a:fillRect/>
+                    </a:stretch>
+                  </pic:blipFill>
+                  <pic:spPr>
+                    <a:xfrm>
+                      <a:off x="0" y="0"/>
+                      <a:ext cx="2880000" cy="2968345"/>
+                    </a:xfrm>
+                    <a:prstGeom prst="rect">
+                      <a:avLst/>
+                    </a:prstGeom>
+                  </pic:spPr>
+                </pic:pic>
+              </a:graphicData>
+            </a:graphic>
+          </wp:inline>
+        </w:drawing>
+      </w:r>
+    </w:p>
+    <w:p>
+      <w:pPr>
+        <w:pStyle w:val="Kpalrs"/>
+        <w:jc w:val="both"/>
+      </w:pPr>
+      <w:fldSimple w:instr=" SEQ Figure \* ARABIC ">
+        <w:r>
+          <w:rPr>
+            <w:noProof/>
+          </w:rPr>
+          <w:t>4</w:t>
+        </w:r>
+      </w:fldSimple>
+      <w:r>
+        <w:t>. Figure I</w:t>
+      </w:r>
+      <w:r>
+        <w:t>llustrates the results for different α values on a test image.</w:t>
+      </w:r>
+    </w:p>
+    <w:p>
+      <w:pPr>
         <w:pStyle w:val="Cmsor1"/>
       </w:pPr>
       <w:r>
-        <w:lastRenderedPageBreak/>
         <w:t>Model arc</w:t>
       </w:r>
       <w:r>
@@ -3032,7 +3341,7 @@
                     <pic:cNvPicPr/>
                   </pic:nvPicPr>
                   <pic:blipFill>
-                    <a:blip r:embed="rId14"/>
+                    <a:blip r:embed="rId15"/>
                     <a:stretch>
                       <a:fillRect/>
                     </a:stretch>
@@ -3072,7 +3381,7 @@
         <w:rPr>
           <w:noProof/>
         </w:rPr>
-        <w:t>4</w:t>
+        <w:t>5</w:t>
       </w:r>
       <w:r>
         <w:fldChar w:fldCharType="end"/>
@@ -3118,7 +3427,7 @@
         <w:rPr>
           <w:noProof/>
         </w:rPr>
-        <w:t>4</w:t>
+        <w:t>5</w:t>
       </w:r>
       <w:r>
         <w:t>. Figure</w:t>
@@ -3253,7 +3562,7 @@
                     </pic:cNvPicPr>
                   </pic:nvPicPr>
                   <pic:blipFill>
-                    <a:blip r:embed="rId15">
+                    <a:blip r:embed="rId16">
                       <a:extLst>
                         <a:ext uri="{28A0092B-C50C-407E-A947-70E740481C1C}">
                           <a14:useLocalDpi xmlns:a14="http://schemas.microsoft.com/office/drawing/2010/main" val="0"/>
@@ -3312,7 +3621,7 @@
           <w:noProof/>
           <w:lang w:val="hu-HU"/>
         </w:rPr>
-        <w:t>5</w:t>
+        <w:t>6</w:t>
       </w:r>
       <w:r>
         <w:rPr>
@@ -3356,6 +3665,7 @@
         <w:keepNext/>
       </w:pPr>
       <w:r>
+        <w:lastRenderedPageBreak/>
         <w:drawing>
           <wp:inline distT="0" distB="0" distL="0" distR="0" wp14:anchorId="23B6C286" wp14:editId="24E1C6AD">
             <wp:extent cx="3060000" cy="1885785"/>
@@ -3374,7 +3684,7 @@
                     </pic:cNvPicPr>
                   </pic:nvPicPr>
                   <pic:blipFill>
-                    <a:blip r:embed="rId16">
+                    <a:blip r:embed="rId17">
                       <a:extLst>
                         <a:ext uri="{28A0092B-C50C-407E-A947-70E740481C1C}">
                           <a14:useLocalDpi xmlns:a14="http://schemas.microsoft.com/office/drawing/2010/main" val="0"/>
@@ -3425,7 +3735,7 @@
         <w:rPr>
           <w:noProof/>
         </w:rPr>
-        <w:t>6</w:t>
+        <w:t>7</w:t>
       </w:r>
       <w:r>
         <w:fldChar w:fldCharType="end"/>
@@ -3542,7 +3852,7 @@
         <w:rPr>
           <w:noProof/>
         </w:rPr>
-        <w:t>6</w:t>
+        <w:t>7</w:t>
       </w:r>
       <w:r>
         <w:t>. Figure</w:t>
@@ -3895,18 +4205,15 @@
     <w:p>
       <w:pPr>
         <w:keepNext/>
+        <w:jc w:val="center"/>
       </w:pPr>
       <w:r>
         <w:rPr>
           <w:noProof/>
-          <w:sz w:val="24"/>
-          <w:szCs w:val="24"/>
-          <w:lang w:val="hu-HU" w:eastAsia="hu-HU"/>
-        </w:rPr>
-        <w:lastRenderedPageBreak/>
+        </w:rPr>
         <w:drawing>
-          <wp:inline distT="0" distB="0" distL="0" distR="0" wp14:anchorId="36877D2F" wp14:editId="3E2EFBE3">
-            <wp:extent cx="3060000" cy="2802423"/>
+          <wp:inline distT="0" distB="0" distL="0" distR="0" wp14:anchorId="36877D2F" wp14:editId="49B0CCD5">
+            <wp:extent cx="2591979" cy="2373798"/>
             <wp:effectExtent l="0" t="0" r="0" b="0"/>
             <wp:docPr id="604068974" name="Kép 10"/>
             <wp:cNvGraphicFramePr>
@@ -3916,29 +4223,29 @@
               <a:graphicData uri="http://schemas.openxmlformats.org/drawingml/2006/picture">
                 <pic:pic xmlns:pic="http://schemas.openxmlformats.org/drawingml/2006/picture">
                   <pic:nvPicPr>
-                    <pic:cNvPr id="604068974" name="Kép 10"/>
-                    <pic:cNvPicPr>
-                      <a:picLocks noChangeAspect="1" noChangeArrowheads="1"/>
-                    </pic:cNvPicPr>
+                    <pic:cNvPr id="0" name="Kép 10"/>
+                    <pic:cNvPicPr/>
                   </pic:nvPicPr>
                   <pic:blipFill>
-                    <a:blip r:embed="rId17"/>
+                    <a:blip r:embed="rId18">
+                      <a:extLst>
+                        <a:ext uri="{28A0092B-C50C-407E-A947-70E740481C1C}">
+                          <a14:useLocalDpi xmlns:a14="http://schemas.microsoft.com/office/drawing/2010/main" val="0"/>
+                        </a:ext>
+                      </a:extLst>
+                    </a:blip>
                     <a:stretch>
                       <a:fillRect/>
                     </a:stretch>
                   </pic:blipFill>
-                  <pic:spPr bwMode="auto">
+                  <pic:spPr>
                     <a:xfrm>
                       <a:off x="0" y="0"/>
-                      <a:ext cx="3060000" cy="2802423"/>
+                      <a:ext cx="2591979" cy="2373798"/>
                     </a:xfrm>
                     <a:prstGeom prst="rect">
                       <a:avLst/>
                     </a:prstGeom>
-                    <a:noFill/>
-                    <a:ln>
-                      <a:noFill/>
-                    </a:ln>
                   </pic:spPr>
                 </pic:pic>
               </a:graphicData>
@@ -3950,6 +4257,7 @@
     <w:p>
       <w:pPr>
         <w:pStyle w:val="Kpalrs"/>
+        <w:jc w:val="center"/>
       </w:pPr>
       <w:r>
         <w:rPr>
@@ -3982,7 +4290,7 @@
           <w:szCs w:val="24"/>
           <w:lang w:val="hu-HU" w:eastAsia="hu-HU"/>
         </w:rPr>
-        <w:t>7</w:t>
+        <w:t>8</w:t>
       </w:r>
       <w:r>
         <w:rPr>
@@ -3998,18 +4306,257 @@
     </w:p>
     <w:p>
       <w:pPr>
+        <w:pStyle w:val="Cmsor2"/>
+      </w:pPr>
+      <w:r>
+        <w:t>Simple image-based model with simple metadata-based model</w:t>
+      </w:r>
+    </w:p>
+    <w:p>
+      <w:pPr>
+        <w:spacing w:before="240" w:after="240"/>
+        <w:ind w:firstLine="202"/>
+        <w:jc w:val="both"/>
+      </w:pPr>
+      <w:r>
+        <w:t xml:space="preserve">We conducted a simple experiment to examine what happens when we take an image-based model and a metadata-based </w:t>
+      </w:r>
+      <w:r>
+        <w:t>model, train them separately, and then combine their predictions during evaluation by averaging the outputs. The method is primitive but easy to test, as the training process produces two independently testable models. By evaluating them together, we can directly compare their combined performance against the baseline models.</w:t>
+      </w:r>
+    </w:p>
+    <w:p>
+      <w:pPr>
+        <w:pStyle w:val="Cmsor2"/>
+      </w:pPr>
+      <w:r>
+        <w:t>Complex model for images and tabular data (MobilNetv3)</w:t>
+      </w:r>
+    </w:p>
+    <w:p>
+      <w:pPr>
+        <w:spacing w:before="240" w:after="240"/>
+        <w:ind w:firstLine="202"/>
+        <w:jc w:val="both"/>
+      </w:pPr>
+      <w:proofErr w:type="gramStart"/>
+      <w:r>
+        <w:t>Similar to</w:t>
+      </w:r>
+      <w:proofErr w:type="gramEnd"/>
+      <w:r>
+        <w:t xml:space="preserve"> training </w:t>
+      </w:r>
+      <w:proofErr w:type="spellStart"/>
+      <w:r>
+        <w:t>AlexNet</w:t>
+      </w:r>
+      <w:proofErr w:type="spellEnd"/>
+      <w:r>
+        <w:t xml:space="preserve"> alongside tabular data, we also experimented with using a pre-trained MobileNetv3 network instead of </w:t>
+      </w:r>
+      <w:proofErr w:type="spellStart"/>
+      <w:r>
+        <w:t>AlexNet</w:t>
+      </w:r>
+      <w:proofErr w:type="spellEnd"/>
+      <w:r>
+        <w:t xml:space="preserve"> for image-based training to evaluate the achievable results.</w:t>
+      </w:r>
+    </w:p>
+    <w:p>
+      <w:pPr>
+        <w:pStyle w:val="Kp"/>
+        <w:keepNext/>
+      </w:pPr>
+      <w:r>
+        <w:drawing>
+          <wp:inline distT="0" distB="0" distL="0" distR="0" wp14:anchorId="63AA9044" wp14:editId="384301BE">
+            <wp:extent cx="3060000" cy="1775892"/>
+            <wp:effectExtent l="0" t="0" r="7620" b="0"/>
+            <wp:docPr id="753233301" name="Picture 753233301" descr="A képen szöveg, képernyőkép, diagram, sor látható&#10;&#10;Automatikusan generált leírás"/>
+            <wp:cNvGraphicFramePr>
+              <a:graphicFrameLocks xmlns:a="http://schemas.openxmlformats.org/drawingml/2006/main" noChangeAspect="1"/>
+            </wp:cNvGraphicFramePr>
+            <a:graphic xmlns:a="http://schemas.openxmlformats.org/drawingml/2006/main">
+              <a:graphicData uri="http://schemas.openxmlformats.org/drawingml/2006/picture">
+                <pic:pic xmlns:pic="http://schemas.openxmlformats.org/drawingml/2006/picture">
+                  <pic:nvPicPr>
+                    <pic:cNvPr id="753233301" name="Picture 753233301" descr="A képen szöveg, képernyőkép, diagram, sor látható&#10;&#10;Automatikusan generált leírás"/>
+                    <pic:cNvPicPr/>
+                  </pic:nvPicPr>
+                  <pic:blipFill>
+                    <a:blip r:embed="rId19">
+                      <a:extLst>
+                        <a:ext uri="{28A0092B-C50C-407E-A947-70E740481C1C}">
+                          <a14:useLocalDpi xmlns:a14="http://schemas.microsoft.com/office/drawing/2010/main" val="0"/>
+                        </a:ext>
+                      </a:extLst>
+                    </a:blip>
+                    <a:stretch>
+                      <a:fillRect/>
+                    </a:stretch>
+                  </pic:blipFill>
+                  <pic:spPr>
+                    <a:xfrm>
+                      <a:off x="0" y="0"/>
+                      <a:ext cx="3060000" cy="1775892"/>
+                    </a:xfrm>
+                    <a:prstGeom prst="rect">
+                      <a:avLst/>
+                    </a:prstGeom>
+                  </pic:spPr>
+                </pic:pic>
+              </a:graphicData>
+            </a:graphic>
+          </wp:inline>
+        </w:drawing>
+      </w:r>
+    </w:p>
+    <w:p>
+      <w:pPr>
+        <w:pStyle w:val="Kpalrs"/>
+        <w:jc w:val="both"/>
+      </w:pPr>
+      <w:fldSimple w:instr=" SEQ Figure \* ARABIC ">
+        <w:r>
+          <w:rPr>
+            <w:noProof/>
+          </w:rPr>
+          <w:t>9</w:t>
+        </w:r>
+      </w:fldSimple>
+      <w:r>
+        <w:t xml:space="preserve">. Figure The architecture </w:t>
+      </w:r>
+      <w:proofErr w:type="spellStart"/>
+      <w:r>
+        <w:t>MobileNet</w:t>
+      </w:r>
+      <w:proofErr w:type="spellEnd"/>
+      <w:r>
+        <w:t>-based complex model.</w:t>
+      </w:r>
+    </w:p>
+    <w:p>
+      <w:pPr>
+        <w:pStyle w:val="Cmsor2"/>
+      </w:pPr>
+      <w:r>
+        <w:t>Combined image-based model with tabular data-based model</w:t>
+      </w:r>
+    </w:p>
+    <w:p>
+      <w:pPr>
+        <w:spacing w:before="240" w:after="240"/>
+        <w:ind w:firstLine="202"/>
+        <w:jc w:val="both"/>
+      </w:pPr>
+      <w:r>
+        <w:t xml:space="preserve">Finally, we tested a slightly more complex architecture. The model incorporates an </w:t>
+      </w:r>
+      <w:proofErr w:type="spellStart"/>
+      <w:r>
+        <w:t>AlexNet</w:t>
+      </w:r>
+      <w:proofErr w:type="spellEnd"/>
+      <w:r>
+        <w:t>, a MobileNetv3, and a fully connected (FC) metadata-based model. The image-based models directly process the images, while the metadata-based model receives the outputs of the two image-based models as additional inputs. However, a projection layer first reduces the number of neurons in these outputs to ensure the metadata-based model does not overly rely on them, using them only as supplementary information.</w:t>
+      </w:r>
+    </w:p>
+    <w:p>
+      <w:pPr>
+        <w:pStyle w:val="Kp"/>
+        <w:keepNext/>
+      </w:pPr>
+      <w:r>
+        <w:drawing>
+          <wp:inline distT="0" distB="0" distL="0" distR="0" wp14:anchorId="5DB0D72D" wp14:editId="2C901A1E">
+            <wp:extent cx="3060000" cy="1502677"/>
+            <wp:effectExtent l="0" t="0" r="7620" b="2540"/>
+            <wp:docPr id="1373461320" name="Picture 1373461320" descr="A képen szöveg, diagram, sor, képernyőkép látható&#10;&#10;Automatikusan generált leírás"/>
+            <wp:cNvGraphicFramePr>
+              <a:graphicFrameLocks xmlns:a="http://schemas.openxmlformats.org/drawingml/2006/main" noChangeAspect="1"/>
+            </wp:cNvGraphicFramePr>
+            <a:graphic xmlns:a="http://schemas.openxmlformats.org/drawingml/2006/main">
+              <a:graphicData uri="http://schemas.openxmlformats.org/drawingml/2006/picture">
+                <pic:pic xmlns:pic="http://schemas.openxmlformats.org/drawingml/2006/picture">
+                  <pic:nvPicPr>
+                    <pic:cNvPr id="1373461320" name="Picture 1373461320" descr="A képen szöveg, diagram, sor, képernyőkép látható&#10;&#10;Automatikusan generált leírás"/>
+                    <pic:cNvPicPr/>
+                  </pic:nvPicPr>
+                  <pic:blipFill>
+                    <a:blip r:embed="rId20">
+                      <a:extLst>
+                        <a:ext uri="{28A0092B-C50C-407E-A947-70E740481C1C}">
+                          <a14:useLocalDpi xmlns:a14="http://schemas.microsoft.com/office/drawing/2010/main" val="0"/>
+                        </a:ext>
+                      </a:extLst>
+                    </a:blip>
+                    <a:stretch>
+                      <a:fillRect/>
+                    </a:stretch>
+                  </pic:blipFill>
+                  <pic:spPr>
+                    <a:xfrm>
+                      <a:off x="0" y="0"/>
+                      <a:ext cx="3060000" cy="1502677"/>
+                    </a:xfrm>
+                    <a:prstGeom prst="rect">
+                      <a:avLst/>
+                    </a:prstGeom>
+                  </pic:spPr>
+                </pic:pic>
+              </a:graphicData>
+            </a:graphic>
+          </wp:inline>
+        </w:drawing>
+      </w:r>
+    </w:p>
+    <w:p>
+      <w:pPr>
+        <w:pStyle w:val="Kpalrs"/>
+        <w:jc w:val="both"/>
+      </w:pPr>
+      <w:fldSimple w:instr=" SEQ Figure \* ARABIC ">
+        <w:r>
+          <w:rPr>
+            <w:noProof/>
+          </w:rPr>
+          <w:t>10</w:t>
+        </w:r>
+      </w:fldSimple>
+      <w:r>
+        <w:t>. Figure The architecture of the combined model with tabular data</w:t>
+      </w:r>
+    </w:p>
+    <w:p>
+      <w:pPr>
+        <w:rPr>
+          <w:i/>
+          <w:iCs/>
+          <w:color w:val="44546A" w:themeColor="text2"/>
+          <w:sz w:val="18"/>
+          <w:szCs w:val="18"/>
+        </w:rPr>
+      </w:pPr>
+      <w:r>
+        <w:br w:type="page"/>
+      </w:r>
+    </w:p>
+    <w:p>
+      <w:pPr>
         <w:pStyle w:val="Cmsor1"/>
       </w:pPr>
       <w:r>
-        <w:t xml:space="preserve">Metrics to </w:t>
-      </w:r>
-      <w:proofErr w:type="spellStart"/>
-      <w:r>
-        <w:t>evaulate</w:t>
-      </w:r>
-      <w:proofErr w:type="spellEnd"/>
-      <w:r>
-        <w:t xml:space="preserve"> models</w:t>
+        <w:lastRenderedPageBreak/>
+        <w:t>Metrics to eval</w:t>
+      </w:r>
+      <w:r>
+        <w:t>u</w:t>
+      </w:r>
+      <w:r>
+        <w:t>ate models</w:t>
       </w:r>
     </w:p>
     <w:p>
@@ -4084,7 +4631,7 @@
                     </pic:cNvPicPr>
                   </pic:nvPicPr>
                   <pic:blipFill>
-                    <a:blip r:embed="rId18">
+                    <a:blip r:embed="rId21">
                       <a:extLst>
                         <a:ext uri="{28A0092B-C50C-407E-A947-70E740481C1C}">
                           <a14:useLocalDpi xmlns:a14="http://schemas.microsoft.com/office/drawing/2010/main" val="0"/>
@@ -4121,24 +4668,14 @@
         <w:pStyle w:val="Kpalrs"/>
         <w:jc w:val="both"/>
       </w:pPr>
-      <w:r>
-        <w:fldChar w:fldCharType="begin"/>
-      </w:r>
-      <w:r>
-        <w:instrText xml:space="preserve"> SEQ Figure \* ARABIC </w:instrText>
-      </w:r>
-      <w:r>
-        <w:fldChar w:fldCharType="separate"/>
-      </w:r>
-      <w:r>
-        <w:rPr>
-          <w:noProof/>
-        </w:rPr>
-        <w:t>8</w:t>
-      </w:r>
-      <w:r>
-        <w:fldChar w:fldCharType="end"/>
-      </w:r>
+      <w:fldSimple w:instr=" SEQ Figure \* ARABIC ">
+        <w:r>
+          <w:rPr>
+            <w:noProof/>
+          </w:rPr>
+          <w:t>11</w:t>
+        </w:r>
+      </w:fldSimple>
       <w:r>
         <w:t xml:space="preserve">. Figure Illustration of </w:t>
       </w:r>
@@ -4250,7 +4787,10 @@
         <w:t xml:space="preserve"> </w:t>
       </w:r>
       <w:r>
-        <w:t xml:space="preserve">Since a classification task is required to solve the models, we computed and optimized </w:t>
+        <w:t xml:space="preserve">Since a </w:t>
+      </w:r>
+      <w:r>
+        <w:t xml:space="preserve">classification task is required to solve the models, we computed and optimized </w:t>
       </w:r>
       <w:proofErr w:type="spellStart"/>
       <w:r>
@@ -4430,7 +4970,7 @@
         <w:rPr>
           <w:noProof/>
         </w:rPr>
-        <w:t>9</w:t>
+        <w:t>12</w:t>
       </w:r>
       <w:r>
         <w:t>. Figure</w:t>
@@ -4442,11 +4982,7 @@
         <w:t xml:space="preserve"> </w:t>
       </w:r>
       <w:r>
-        <w:t xml:space="preserve">shows the train loss produced by one of the hyperparameter optimizations </w:t>
-      </w:r>
-      <w:r>
-        <w:lastRenderedPageBreak/>
-        <w:t xml:space="preserve">over time, where it can be seen that models learn </w:t>
+        <w:t xml:space="preserve">shows the train loss produced by one of the hyperparameter optimizations over time, where it can be seen that models learn </w:t>
       </w:r>
       <w:proofErr w:type="gramStart"/>
       <w:r>
@@ -4479,7 +5015,7 @@
                     <pic:cNvPicPr/>
                   </pic:nvPicPr>
                   <pic:blipFill>
-                    <a:blip r:embed="rId19"/>
+                    <a:blip r:embed="rId22"/>
                     <a:stretch>
                       <a:fillRect/>
                     </a:stretch>
@@ -4520,7 +5056,7 @@
         <w:rPr>
           <w:noProof/>
         </w:rPr>
-        <w:t>9</w:t>
+        <w:t>12</w:t>
       </w:r>
       <w:r>
         <w:fldChar w:fldCharType="end"/>
@@ -4611,6 +5147,7 @@
         <w:rPr>
           <w:noProof/>
         </w:rPr>
+        <w:lastRenderedPageBreak/>
         <w:drawing>
           <wp:inline distT="0" distB="0" distL="0" distR="0" wp14:anchorId="52241531" wp14:editId="17FB5DBC">
             <wp:extent cx="3060000" cy="1607715"/>
@@ -4627,7 +5164,7 @@
                     <pic:cNvPicPr/>
                   </pic:nvPicPr>
                   <pic:blipFill>
-                    <a:blip r:embed="rId20"/>
+                    <a:blip r:embed="rId23"/>
                     <a:stretch>
                       <a:fillRect/>
                     </a:stretch>
@@ -4653,24 +5190,14 @@
         <w:pStyle w:val="Kpalrs"/>
         <w:jc w:val="both"/>
       </w:pPr>
-      <w:r>
-        <w:fldChar w:fldCharType="begin"/>
-      </w:r>
-      <w:r>
-        <w:instrText xml:space="preserve"> SEQ Figure \* ARABIC </w:instrText>
-      </w:r>
-      <w:r>
-        <w:fldChar w:fldCharType="separate"/>
-      </w:r>
-      <w:r>
-        <w:rPr>
-          <w:noProof/>
-        </w:rPr>
-        <w:t>10</w:t>
-      </w:r>
-      <w:r>
-        <w:fldChar w:fldCharType="end"/>
-      </w:r>
+      <w:fldSimple w:instr=" SEQ Figure \* ARABIC ">
+        <w:r>
+          <w:rPr>
+            <w:noProof/>
+          </w:rPr>
+          <w:t>13</w:t>
+        </w:r>
+      </w:fldSimple>
       <w:r>
         <w:t xml:space="preserve">. Figure </w:t>
       </w:r>
@@ -4758,7 +5285,6 @@
     </w:p>
     <w:p>
       <w:pPr>
-        <w:spacing w:after="240"/>
         <w:ind w:firstLine="204"/>
         <w:jc w:val="both"/>
       </w:pPr>
@@ -4822,17 +5348,17 @@
         <w:tblLook w:val="04A0" w:firstRow="1" w:lastRow="0" w:firstColumn="1" w:lastColumn="0" w:noHBand="0" w:noVBand="1"/>
       </w:tblPr>
       <w:tblGrid>
-        <w:gridCol w:w="1265"/>
-        <w:gridCol w:w="795"/>
-        <w:gridCol w:w="702"/>
+        <w:gridCol w:w="1294"/>
+        <w:gridCol w:w="777"/>
+        <w:gridCol w:w="698"/>
         <w:gridCol w:w="994"/>
-        <w:gridCol w:w="679"/>
+        <w:gridCol w:w="672"/>
         <w:gridCol w:w="666"/>
       </w:tblGrid>
       <w:tr>
         <w:tc>
           <w:tcPr>
-            <w:tcW w:w="1283" w:type="dxa"/>
+            <w:tcW w:w="1294" w:type="dxa"/>
             <w:tcBorders>
               <w:bottom w:val="single" w:sz="12" w:space="0" w:color="auto"/>
             </w:tcBorders>
@@ -4858,7 +5384,34 @@
         </w:tc>
         <w:tc>
           <w:tcPr>
-            <w:tcW w:w="839" w:type="dxa"/>
+            <w:tcW w:w="777" w:type="dxa"/>
+            <w:tcBorders>
+              <w:bottom w:val="single" w:sz="12" w:space="0" w:color="auto"/>
+            </w:tcBorders>
+            <w:vAlign w:val="center"/>
+          </w:tcPr>
+          <w:p>
+            <w:pPr>
+              <w:spacing w:after="120"/>
+              <w:rPr>
+                <w:b/>
+                <w:bCs/>
+              </w:rPr>
+            </w:pPr>
+            <w:proofErr w:type="spellStart"/>
+            <w:r>
+              <w:rPr>
+                <w:b/>
+                <w:bCs/>
+              </w:rPr>
+              <w:t>pAUC</w:t>
+            </w:r>
+            <w:proofErr w:type="spellEnd"/>
+          </w:p>
+        </w:tc>
+        <w:tc>
+          <w:tcPr>
+            <w:tcW w:w="698" w:type="dxa"/>
             <w:tcBorders>
               <w:bottom w:val="single" w:sz="12" w:space="0" w:color="auto"/>
             </w:tcBorders>
@@ -4873,20 +5426,18 @@
                 <w:bCs/>
               </w:rPr>
             </w:pPr>
-            <w:proofErr w:type="spellStart"/>
             <w:r>
               <w:rPr>
                 <w:b/>
                 <w:bCs/>
               </w:rPr>
-              <w:t>pAUC</w:t>
-            </w:r>
-            <w:proofErr w:type="spellEnd"/>
+              <w:t>recall</w:t>
+            </w:r>
           </w:p>
         </w:tc>
         <w:tc>
           <w:tcPr>
-            <w:tcW w:w="713" w:type="dxa"/>
+            <w:tcW w:w="994" w:type="dxa"/>
             <w:tcBorders>
               <w:bottom w:val="single" w:sz="12" w:space="0" w:color="auto"/>
             </w:tcBorders>
@@ -4906,13 +5457,13 @@
                 <w:b/>
                 <w:bCs/>
               </w:rPr>
-              <w:t>recall</w:t>
+              <w:t>precision</w:t>
             </w:r>
           </w:p>
         </w:tc>
         <w:tc>
           <w:tcPr>
-            <w:tcW w:w="950" w:type="dxa"/>
+            <w:tcW w:w="672" w:type="dxa"/>
             <w:tcBorders>
               <w:bottom w:val="single" w:sz="12" w:space="0" w:color="auto"/>
             </w:tcBorders>
@@ -4932,13 +5483,13 @@
                 <w:b/>
                 <w:bCs/>
               </w:rPr>
-              <w:t>precision</w:t>
+              <w:t>f1-score</w:t>
             </w:r>
           </w:p>
         </w:tc>
         <w:tc>
           <w:tcPr>
-            <w:tcW w:w="697" w:type="dxa"/>
+            <w:tcW w:w="666" w:type="dxa"/>
             <w:tcBorders>
               <w:bottom w:val="single" w:sz="12" w:space="0" w:color="auto"/>
             </w:tcBorders>
@@ -4958,32 +5509,6 @@
                 <w:b/>
                 <w:bCs/>
               </w:rPr>
-              <w:t>f1-score</w:t>
-            </w:r>
-          </w:p>
-        </w:tc>
-        <w:tc>
-          <w:tcPr>
-            <w:tcW w:w="619" w:type="dxa"/>
-            <w:tcBorders>
-              <w:bottom w:val="single" w:sz="12" w:space="0" w:color="auto"/>
-            </w:tcBorders>
-            <w:vAlign w:val="center"/>
-          </w:tcPr>
-          <w:p>
-            <w:pPr>
-              <w:spacing w:after="120"/>
-              <w:jc w:val="center"/>
-              <w:rPr>
-                <w:b/>
-                <w:bCs/>
-              </w:rPr>
-            </w:pPr>
-            <w:r>
-              <w:rPr>
-                <w:b/>
-                <w:bCs/>
-              </w:rPr>
               <w:t>loss</w:t>
             </w:r>
           </w:p>
@@ -4992,7 +5517,7 @@
       <w:tr>
         <w:tc>
           <w:tcPr>
-            <w:tcW w:w="1283" w:type="dxa"/>
+            <w:tcW w:w="1294" w:type="dxa"/>
             <w:tcBorders>
               <w:top w:val="single" w:sz="12" w:space="0" w:color="auto"/>
               <w:bottom w:val="single" w:sz="8" w:space="0" w:color="auto"/>
@@ -5016,7 +5541,7 @@
         </w:tc>
         <w:tc>
           <w:tcPr>
-            <w:tcW w:w="839" w:type="dxa"/>
+            <w:tcW w:w="777" w:type="dxa"/>
             <w:tcBorders>
               <w:top w:val="single" w:sz="12" w:space="0" w:color="auto"/>
               <w:bottom w:val="single" w:sz="8" w:space="0" w:color="auto"/>
@@ -5041,7 +5566,7 @@
         </w:tc>
         <w:tc>
           <w:tcPr>
-            <w:tcW w:w="713" w:type="dxa"/>
+            <w:tcW w:w="698" w:type="dxa"/>
             <w:tcBorders>
               <w:top w:val="single" w:sz="12" w:space="0" w:color="auto"/>
               <w:bottom w:val="single" w:sz="8" w:space="0" w:color="auto"/>
@@ -5066,7 +5591,7 @@
         </w:tc>
         <w:tc>
           <w:tcPr>
-            <w:tcW w:w="950" w:type="dxa"/>
+            <w:tcW w:w="994" w:type="dxa"/>
             <w:tcBorders>
               <w:top w:val="single" w:sz="12" w:space="0" w:color="auto"/>
               <w:bottom w:val="single" w:sz="8" w:space="0" w:color="auto"/>
@@ -5091,7 +5616,7 @@
         </w:tc>
         <w:tc>
           <w:tcPr>
-            <w:tcW w:w="697" w:type="dxa"/>
+            <w:tcW w:w="672" w:type="dxa"/>
             <w:tcBorders>
               <w:top w:val="single" w:sz="12" w:space="0" w:color="auto"/>
               <w:bottom w:val="single" w:sz="8" w:space="0" w:color="auto"/>
@@ -5116,7 +5641,7 @@
         </w:tc>
         <w:tc>
           <w:tcPr>
-            <w:tcW w:w="619" w:type="dxa"/>
+            <w:tcW w:w="666" w:type="dxa"/>
             <w:tcBorders>
               <w:top w:val="single" w:sz="12" w:space="0" w:color="auto"/>
               <w:bottom w:val="single" w:sz="8" w:space="0" w:color="auto"/>
@@ -5143,7 +5668,7 @@
       <w:tr>
         <w:tc>
           <w:tcPr>
-            <w:tcW w:w="1283" w:type="dxa"/>
+            <w:tcW w:w="1294" w:type="dxa"/>
             <w:tcBorders>
               <w:top w:val="single" w:sz="8" w:space="0" w:color="auto"/>
               <w:bottom w:val="single" w:sz="8" w:space="0" w:color="auto"/>
@@ -5176,7 +5701,7 @@
         </w:tc>
         <w:tc>
           <w:tcPr>
-            <w:tcW w:w="839" w:type="dxa"/>
+            <w:tcW w:w="777" w:type="dxa"/>
             <w:tcBorders>
               <w:top w:val="single" w:sz="8" w:space="0" w:color="auto"/>
               <w:bottom w:val="single" w:sz="8" w:space="0" w:color="auto"/>
@@ -5193,7 +5718,7 @@
         </w:tc>
         <w:tc>
           <w:tcPr>
-            <w:tcW w:w="713" w:type="dxa"/>
+            <w:tcW w:w="698" w:type="dxa"/>
             <w:tcBorders>
               <w:top w:val="single" w:sz="8" w:space="0" w:color="auto"/>
               <w:bottom w:val="single" w:sz="8" w:space="0" w:color="auto"/>
@@ -5210,7 +5735,7 @@
         </w:tc>
         <w:tc>
           <w:tcPr>
-            <w:tcW w:w="950" w:type="dxa"/>
+            <w:tcW w:w="994" w:type="dxa"/>
             <w:tcBorders>
               <w:top w:val="single" w:sz="8" w:space="0" w:color="auto"/>
               <w:bottom w:val="single" w:sz="8" w:space="0" w:color="auto"/>
@@ -5230,7 +5755,7 @@
         </w:tc>
         <w:tc>
           <w:tcPr>
-            <w:tcW w:w="697" w:type="dxa"/>
+            <w:tcW w:w="672" w:type="dxa"/>
             <w:tcBorders>
               <w:top w:val="single" w:sz="8" w:space="0" w:color="auto"/>
               <w:bottom w:val="single" w:sz="8" w:space="0" w:color="auto"/>
@@ -5247,7 +5772,7 @@
         </w:tc>
         <w:tc>
           <w:tcPr>
-            <w:tcW w:w="619" w:type="dxa"/>
+            <w:tcW w:w="666" w:type="dxa"/>
             <w:tcBorders>
               <w:top w:val="single" w:sz="8" w:space="0" w:color="auto"/>
               <w:bottom w:val="single" w:sz="8" w:space="0" w:color="auto"/>
@@ -5274,7 +5799,7 @@
       <w:tr>
         <w:tc>
           <w:tcPr>
-            <w:tcW w:w="1283" w:type="dxa"/>
+            <w:tcW w:w="1294" w:type="dxa"/>
             <w:tcBorders>
               <w:top w:val="single" w:sz="8" w:space="0" w:color="auto"/>
               <w:bottom w:val="single" w:sz="8" w:space="0" w:color="auto"/>
@@ -5298,7 +5823,7 @@
         </w:tc>
         <w:tc>
           <w:tcPr>
-            <w:tcW w:w="839" w:type="dxa"/>
+            <w:tcW w:w="777" w:type="dxa"/>
             <w:tcBorders>
               <w:top w:val="single" w:sz="8" w:space="0" w:color="auto"/>
               <w:bottom w:val="single" w:sz="8" w:space="0" w:color="auto"/>
@@ -5330,7 +5855,7 @@
         </w:tc>
         <w:tc>
           <w:tcPr>
-            <w:tcW w:w="713" w:type="dxa"/>
+            <w:tcW w:w="698" w:type="dxa"/>
             <w:tcBorders>
               <w:top w:val="single" w:sz="8" w:space="0" w:color="auto"/>
               <w:bottom w:val="single" w:sz="8" w:space="0" w:color="auto"/>
@@ -5350,7 +5875,7 @@
         </w:tc>
         <w:tc>
           <w:tcPr>
-            <w:tcW w:w="950" w:type="dxa"/>
+            <w:tcW w:w="994" w:type="dxa"/>
             <w:tcBorders>
               <w:top w:val="single" w:sz="8" w:space="0" w:color="auto"/>
               <w:bottom w:val="single" w:sz="8" w:space="0" w:color="auto"/>
@@ -5375,7 +5900,7 @@
         </w:tc>
         <w:tc>
           <w:tcPr>
-            <w:tcW w:w="697" w:type="dxa"/>
+            <w:tcW w:w="672" w:type="dxa"/>
             <w:tcBorders>
               <w:top w:val="single" w:sz="8" w:space="0" w:color="auto"/>
               <w:bottom w:val="single" w:sz="8" w:space="0" w:color="auto"/>
@@ -5392,7 +5917,7 @@
         </w:tc>
         <w:tc>
           <w:tcPr>
-            <w:tcW w:w="619" w:type="dxa"/>
+            <w:tcW w:w="666" w:type="dxa"/>
             <w:tcBorders>
               <w:top w:val="single" w:sz="8" w:space="0" w:color="auto"/>
               <w:bottom w:val="single" w:sz="8" w:space="0" w:color="auto"/>
@@ -5411,7 +5936,7 @@
       <w:tr>
         <w:tc>
           <w:tcPr>
-            <w:tcW w:w="1283" w:type="dxa"/>
+            <w:tcW w:w="1294" w:type="dxa"/>
             <w:tcBorders>
               <w:top w:val="single" w:sz="8" w:space="0" w:color="auto"/>
               <w:bottom w:val="single" w:sz="8" w:space="0" w:color="auto"/>
@@ -5467,7 +5992,7 @@
         </w:tc>
         <w:tc>
           <w:tcPr>
-            <w:tcW w:w="839" w:type="dxa"/>
+            <w:tcW w:w="777" w:type="dxa"/>
             <w:tcBorders>
               <w:top w:val="single" w:sz="8" w:space="0" w:color="auto"/>
               <w:bottom w:val="single" w:sz="8" w:space="0" w:color="auto"/>
@@ -5487,7 +6012,7 @@
         </w:tc>
         <w:tc>
           <w:tcPr>
-            <w:tcW w:w="713" w:type="dxa"/>
+            <w:tcW w:w="698" w:type="dxa"/>
             <w:tcBorders>
               <w:top w:val="single" w:sz="8" w:space="0" w:color="auto"/>
               <w:bottom w:val="single" w:sz="8" w:space="0" w:color="auto"/>
@@ -5512,7 +6037,7 @@
         </w:tc>
         <w:tc>
           <w:tcPr>
-            <w:tcW w:w="950" w:type="dxa"/>
+            <w:tcW w:w="994" w:type="dxa"/>
             <w:tcBorders>
               <w:top w:val="single" w:sz="8" w:space="0" w:color="auto"/>
               <w:bottom w:val="single" w:sz="8" w:space="0" w:color="auto"/>
@@ -5529,7 +6054,7 @@
         </w:tc>
         <w:tc>
           <w:tcPr>
-            <w:tcW w:w="697" w:type="dxa"/>
+            <w:tcW w:w="672" w:type="dxa"/>
             <w:tcBorders>
               <w:top w:val="single" w:sz="8" w:space="0" w:color="auto"/>
               <w:bottom w:val="single" w:sz="8" w:space="0" w:color="auto"/>
@@ -5554,7 +6079,7 @@
         </w:tc>
         <w:tc>
           <w:tcPr>
-            <w:tcW w:w="619" w:type="dxa"/>
+            <w:tcW w:w="666" w:type="dxa"/>
             <w:tcBorders>
               <w:top w:val="single" w:sz="8" w:space="0" w:color="auto"/>
               <w:bottom w:val="single" w:sz="8" w:space="0" w:color="auto"/>
@@ -5573,7 +6098,273 @@
       <w:tr>
         <w:tc>
           <w:tcPr>
-            <w:tcW w:w="1283" w:type="dxa"/>
+            <w:tcW w:w="1294" w:type="dxa"/>
+            <w:tcBorders>
+              <w:top w:val="single" w:sz="8" w:space="0" w:color="auto"/>
+              <w:bottom w:val="single" w:sz="8" w:space="0" w:color="auto"/>
+            </w:tcBorders>
+          </w:tcPr>
+          <w:p>
+            <w:pPr>
+              <w:rPr>
+                <w:i/>
+                <w:iCs/>
+              </w:rPr>
+            </w:pPr>
+            <w:r>
+              <w:rPr>
+                <w:i/>
+                <w:iCs/>
+              </w:rPr>
+              <w:t>Complex</w:t>
+            </w:r>
+            <w:r>
+              <w:rPr>
+                <w:i/>
+                <w:iCs/>
+              </w:rPr>
+              <w:t xml:space="preserve"> (images + tabular data)</w:t>
+            </w:r>
+          </w:p>
+        </w:tc>
+        <w:tc>
+          <w:tcPr>
+            <w:tcW w:w="777" w:type="dxa"/>
+            <w:tcBorders>
+              <w:top w:val="single" w:sz="8" w:space="0" w:color="auto"/>
+              <w:bottom w:val="single" w:sz="8" w:space="0" w:color="auto"/>
+            </w:tcBorders>
+          </w:tcPr>
+          <w:p>
+            <w:pPr>
+              <w:jc w:val="center"/>
+            </w:pPr>
+            <w:r>
+              <w:t>0.12</w:t>
+            </w:r>
+            <w:r>
+              <w:t>5</w:t>
+            </w:r>
+          </w:p>
+        </w:tc>
+        <w:tc>
+          <w:tcPr>
+            <w:tcW w:w="698" w:type="dxa"/>
+            <w:tcBorders>
+              <w:top w:val="single" w:sz="8" w:space="0" w:color="auto"/>
+              <w:bottom w:val="single" w:sz="8" w:space="0" w:color="auto"/>
+            </w:tcBorders>
+          </w:tcPr>
+          <w:p>
+            <w:pPr>
+              <w:jc w:val="center"/>
+              <w:rPr>
+                <w:b/>
+                <w:bCs/>
+              </w:rPr>
+            </w:pPr>
+            <w:r>
+              <w:rPr>
+                <w:b/>
+                <w:bCs/>
+              </w:rPr>
+              <w:t>0.840</w:t>
+            </w:r>
+          </w:p>
+        </w:tc>
+        <w:tc>
+          <w:tcPr>
+            <w:tcW w:w="994" w:type="dxa"/>
+            <w:tcBorders>
+              <w:top w:val="single" w:sz="8" w:space="0" w:color="auto"/>
+              <w:bottom w:val="single" w:sz="8" w:space="0" w:color="auto"/>
+            </w:tcBorders>
+          </w:tcPr>
+          <w:p>
+            <w:pPr>
+              <w:jc w:val="center"/>
+            </w:pPr>
+            <w:r>
+              <w:t>0.851</w:t>
+            </w:r>
+          </w:p>
+        </w:tc>
+        <w:tc>
+          <w:tcPr>
+            <w:tcW w:w="672" w:type="dxa"/>
+            <w:tcBorders>
+              <w:top w:val="single" w:sz="8" w:space="0" w:color="auto"/>
+              <w:bottom w:val="single" w:sz="8" w:space="0" w:color="auto"/>
+            </w:tcBorders>
+          </w:tcPr>
+          <w:p>
+            <w:pPr>
+              <w:jc w:val="center"/>
+            </w:pPr>
+            <w:r>
+              <w:t>0.84</w:t>
+            </w:r>
+            <w:r>
+              <w:t>6</w:t>
+            </w:r>
+          </w:p>
+        </w:tc>
+        <w:tc>
+          <w:tcPr>
+            <w:tcW w:w="666" w:type="dxa"/>
+            <w:tcBorders>
+              <w:top w:val="single" w:sz="8" w:space="0" w:color="auto"/>
+              <w:bottom w:val="single" w:sz="8" w:space="0" w:color="auto"/>
+            </w:tcBorders>
+          </w:tcPr>
+          <w:p>
+            <w:pPr>
+              <w:keepNext/>
+              <w:jc w:val="center"/>
+            </w:pPr>
+            <w:r>
+              <w:t>0.446</w:t>
+            </w:r>
+          </w:p>
+        </w:tc>
+      </w:tr>
+      <w:tr>
+        <w:tc>
+          <w:tcPr>
+            <w:tcW w:w="1294" w:type="dxa"/>
+            <w:tcBorders>
+              <w:top w:val="single" w:sz="8" w:space="0" w:color="auto"/>
+              <w:bottom w:val="single" w:sz="8" w:space="0" w:color="auto"/>
+            </w:tcBorders>
+          </w:tcPr>
+          <w:p>
+            <w:pPr>
+              <w:rPr>
+                <w:i/>
+                <w:iCs/>
+              </w:rPr>
+            </w:pPr>
+            <w:r>
+              <w:rPr>
+                <w:i/>
+                <w:iCs/>
+              </w:rPr>
+              <w:t>Complex (</w:t>
+            </w:r>
+            <w:r>
+              <w:rPr>
+                <w:i/>
+                <w:iCs/>
+              </w:rPr>
+              <w:t xml:space="preserve">images + tabular </w:t>
+            </w:r>
+            <w:r>
+              <w:rPr>
+                <w:i/>
+                <w:iCs/>
+              </w:rPr>
+              <w:t xml:space="preserve">data </w:t>
+            </w:r>
+            <w:r>
+              <w:rPr>
+                <w:i/>
+                <w:iCs/>
+              </w:rPr>
+              <w:t>MobilNetv3)</w:t>
+            </w:r>
+          </w:p>
+        </w:tc>
+        <w:tc>
+          <w:tcPr>
+            <w:tcW w:w="777" w:type="dxa"/>
+            <w:tcBorders>
+              <w:top w:val="single" w:sz="8" w:space="0" w:color="auto"/>
+              <w:bottom w:val="single" w:sz="8" w:space="0" w:color="auto"/>
+            </w:tcBorders>
+          </w:tcPr>
+          <w:p>
+            <w:pPr>
+              <w:jc w:val="center"/>
+            </w:pPr>
+            <w:r>
+              <w:t>0.151</w:t>
+            </w:r>
+          </w:p>
+        </w:tc>
+        <w:tc>
+          <w:tcPr>
+            <w:tcW w:w="698" w:type="dxa"/>
+            <w:tcBorders>
+              <w:top w:val="single" w:sz="8" w:space="0" w:color="auto"/>
+              <w:bottom w:val="single" w:sz="8" w:space="0" w:color="auto"/>
+            </w:tcBorders>
+          </w:tcPr>
+          <w:p>
+            <w:pPr>
+              <w:jc w:val="center"/>
+            </w:pPr>
+            <w:r>
+              <w:t>0.600</w:t>
+            </w:r>
+          </w:p>
+        </w:tc>
+        <w:tc>
+          <w:tcPr>
+            <w:tcW w:w="994" w:type="dxa"/>
+            <w:tcBorders>
+              <w:top w:val="single" w:sz="8" w:space="0" w:color="auto"/>
+              <w:bottom w:val="single" w:sz="8" w:space="0" w:color="auto"/>
+            </w:tcBorders>
+          </w:tcPr>
+          <w:p>
+            <w:pPr>
+              <w:jc w:val="center"/>
+            </w:pPr>
+            <w:r>
+              <w:t>0.918</w:t>
+            </w:r>
+          </w:p>
+        </w:tc>
+        <w:tc>
+          <w:tcPr>
+            <w:tcW w:w="672" w:type="dxa"/>
+            <w:tcBorders>
+              <w:top w:val="single" w:sz="8" w:space="0" w:color="auto"/>
+              <w:bottom w:val="single" w:sz="8" w:space="0" w:color="auto"/>
+            </w:tcBorders>
+          </w:tcPr>
+          <w:p>
+            <w:pPr>
+              <w:jc w:val="center"/>
+            </w:pPr>
+            <w:r>
+              <w:t>0.725</w:t>
+            </w:r>
+          </w:p>
+        </w:tc>
+        <w:tc>
+          <w:tcPr>
+            <w:tcW w:w="666" w:type="dxa"/>
+            <w:tcBorders>
+              <w:top w:val="single" w:sz="8" w:space="0" w:color="auto"/>
+              <w:bottom w:val="single" w:sz="8" w:space="0" w:color="auto"/>
+            </w:tcBorders>
+          </w:tcPr>
+          <w:p>
+            <w:pPr>
+              <w:keepNext/>
+              <w:jc w:val="center"/>
+            </w:pPr>
+            <w:r>
+              <w:t>0.503</w:t>
+            </w:r>
+          </w:p>
+        </w:tc>
+      </w:tr>
+      <w:tr>
+        <w:tc>
+          <w:tcPr>
+            <w:tcW w:w="1294" w:type="dxa"/>
             <w:tcBorders>
               <w:top w:val="single" w:sz="8" w:space="0" w:color="auto"/>
             </w:tcBorders>
@@ -5590,20 +6381,42 @@
                 <w:i/>
                 <w:iCs/>
               </w:rPr>
-              <w:t>Complex</w:t>
+              <w:t>Combined</w:t>
             </w:r>
             <w:r>
               <w:rPr>
                 <w:i/>
                 <w:iCs/>
               </w:rPr>
-              <w:t xml:space="preserve"> (images + tabular data)</w:t>
-            </w:r>
+              <w:t xml:space="preserve"> +</w:t>
+            </w:r>
+            <w:r>
+              <w:rPr>
+                <w:i/>
+                <w:iCs/>
+              </w:rPr>
+              <w:t xml:space="preserve"> </w:t>
+            </w:r>
+            <w:r>
+              <w:rPr>
+                <w:i/>
+                <w:iCs/>
+              </w:rPr>
+              <w:t>tabular data</w:t>
+            </w:r>
+          </w:p>
+          <w:p>
+            <w:pPr>
+              <w:rPr>
+                <w:i/>
+                <w:iCs/>
+              </w:rPr>
+            </w:pPr>
           </w:p>
         </w:tc>
         <w:tc>
           <w:tcPr>
-            <w:tcW w:w="839" w:type="dxa"/>
+            <w:tcW w:w="777" w:type="dxa"/>
             <w:tcBorders>
               <w:top w:val="single" w:sz="8" w:space="0" w:color="auto"/>
             </w:tcBorders>
@@ -5613,40 +6426,13 @@
               <w:jc w:val="center"/>
             </w:pPr>
             <w:r>
-              <w:t>0.12</w:t>
-            </w:r>
-            <w:r>
-              <w:t>5</w:t>
+              <w:t>0.086</w:t>
             </w:r>
           </w:p>
         </w:tc>
         <w:tc>
           <w:tcPr>
-            <w:tcW w:w="713" w:type="dxa"/>
-            <w:tcBorders>
-              <w:top w:val="single" w:sz="8" w:space="0" w:color="auto"/>
-            </w:tcBorders>
-          </w:tcPr>
-          <w:p>
-            <w:pPr>
-              <w:jc w:val="center"/>
-              <w:rPr>
-                <w:b/>
-                <w:bCs/>
-              </w:rPr>
-            </w:pPr>
-            <w:r>
-              <w:rPr>
-                <w:b/>
-                <w:bCs/>
-              </w:rPr>
-              <w:t>0.840</w:t>
-            </w:r>
-          </w:p>
-        </w:tc>
-        <w:tc>
-          <w:tcPr>
-            <w:tcW w:w="950" w:type="dxa"/>
+            <w:tcW w:w="698" w:type="dxa"/>
             <w:tcBorders>
               <w:top w:val="single" w:sz="8" w:space="0" w:color="auto"/>
             </w:tcBorders>
@@ -5656,13 +6442,13 @@
               <w:jc w:val="center"/>
             </w:pPr>
             <w:r>
-              <w:t>0.851</w:t>
+              <w:t>0.773</w:t>
             </w:r>
           </w:p>
         </w:tc>
         <w:tc>
           <w:tcPr>
-            <w:tcW w:w="697" w:type="dxa"/>
+            <w:tcW w:w="994" w:type="dxa"/>
             <w:tcBorders>
               <w:top w:val="single" w:sz="8" w:space="0" w:color="auto"/>
             </w:tcBorders>
@@ -5672,16 +6458,29 @@
               <w:jc w:val="center"/>
             </w:pPr>
             <w:r>
-              <w:t>0.84</w:t>
-            </w:r>
-            <w:r>
-              <w:t>6</w:t>
+              <w:t>0.734</w:t>
             </w:r>
           </w:p>
         </w:tc>
         <w:tc>
           <w:tcPr>
-            <w:tcW w:w="619" w:type="dxa"/>
+            <w:tcW w:w="672" w:type="dxa"/>
+            <w:tcBorders>
+              <w:top w:val="single" w:sz="8" w:space="0" w:color="auto"/>
+            </w:tcBorders>
+          </w:tcPr>
+          <w:p>
+            <w:pPr>
+              <w:jc w:val="center"/>
+            </w:pPr>
+            <w:r>
+              <w:t>0.753</w:t>
+            </w:r>
+          </w:p>
+        </w:tc>
+        <w:tc>
+          <w:tcPr>
+            <w:tcW w:w="666" w:type="dxa"/>
             <w:tcBorders>
               <w:top w:val="single" w:sz="8" w:space="0" w:color="auto"/>
             </w:tcBorders>
@@ -5692,7 +6491,7 @@
               <w:jc w:val="center"/>
             </w:pPr>
             <w:r>
-              <w:t>0.446</w:t>
+              <w:t>0.537</w:t>
             </w:r>
           </w:p>
         </w:tc>
@@ -5782,11 +6581,7 @@
         <w:jc w:val="both"/>
       </w:pPr>
       <w:r>
-        <w:t xml:space="preserve">As we selected the new training, validation and test dataset from the original training dataset completely at random, without any prior medical expertise, we thought it was important to examine the uncertainty introduced into the results. The test dataset remained the same as the 150-item sample set selected previously, which was left unchanged throughout. However, </w:t>
-      </w:r>
-      <w:r>
-        <w:lastRenderedPageBreak/>
-        <w:t>the training and validation sets were recreated during every single cross-validation run.</w:t>
+        <w:t>As we selected the new training, validation and test dataset from the original training dataset completely at random, without any prior medical expertise, we thought it was important to examine the uncertainty introduced into the results. The test dataset remained the same as the 150-item sample set selected previously, which was left unchanged throughout. However, the training and validation sets were recreated during every single cross-validation run.</w:t>
       </w:r>
     </w:p>
     <w:p>
@@ -5805,6 +6600,11 @@
       <w:proofErr w:type="gramEnd"/>
       <w:r>
         <w:t xml:space="preserve"> see how the test results would have evolved if we had applied the given training and validation dataset decomposition.</w:t>
+      </w:r>
+    </w:p>
+    <w:p>
+      <w:r>
+        <w:br w:type="page"/>
       </w:r>
     </w:p>
     <w:tbl>
@@ -5822,17 +6622,17 @@
         <w:tblLook w:val="04A0" w:firstRow="1" w:lastRow="0" w:firstColumn="1" w:lastColumn="0" w:noHBand="0" w:noVBand="1"/>
       </w:tblPr>
       <w:tblGrid>
-        <w:gridCol w:w="1250"/>
-        <w:gridCol w:w="758"/>
-        <w:gridCol w:w="758"/>
-        <w:gridCol w:w="758"/>
-        <w:gridCol w:w="758"/>
-        <w:gridCol w:w="758"/>
+        <w:gridCol w:w="1295"/>
+        <w:gridCol w:w="749"/>
+        <w:gridCol w:w="749"/>
+        <w:gridCol w:w="749"/>
+        <w:gridCol w:w="749"/>
+        <w:gridCol w:w="749"/>
       </w:tblGrid>
       <w:tr>
         <w:tc>
           <w:tcPr>
-            <w:tcW w:w="838" w:type="dxa"/>
+            <w:tcW w:w="1295" w:type="dxa"/>
             <w:tcBorders>
               <w:top w:val="nil"/>
               <w:bottom w:val="single" w:sz="12" w:space="0" w:color="auto"/>
@@ -5840,6 +6640,7 @@
           </w:tcPr>
           <w:p>
             <w:pPr>
+              <w:spacing w:after="120"/>
               <w:jc w:val="center"/>
               <w:rPr>
                 <w:b/>
@@ -5851,13 +6652,14 @@
                 <w:b/>
                 <w:bCs/>
               </w:rPr>
+              <w:lastRenderedPageBreak/>
               <w:t>Model</w:t>
             </w:r>
           </w:p>
         </w:tc>
         <w:tc>
           <w:tcPr>
-            <w:tcW w:w="838" w:type="dxa"/>
+            <w:tcW w:w="749" w:type="dxa"/>
             <w:tcBorders>
               <w:top w:val="nil"/>
               <w:bottom w:val="single" w:sz="12" w:space="0" w:color="auto"/>
@@ -5865,6 +6667,7 @@
           </w:tcPr>
           <w:p>
             <w:pPr>
+              <w:spacing w:after="120"/>
               <w:jc w:val="center"/>
               <w:rPr>
                 <w:b/>
@@ -5882,7 +6685,7 @@
         </w:tc>
         <w:tc>
           <w:tcPr>
-            <w:tcW w:w="838" w:type="dxa"/>
+            <w:tcW w:w="749" w:type="dxa"/>
             <w:tcBorders>
               <w:top w:val="nil"/>
               <w:bottom w:val="single" w:sz="12" w:space="0" w:color="auto"/>
@@ -5890,6 +6693,7 @@
           </w:tcPr>
           <w:p>
             <w:pPr>
+              <w:spacing w:after="120"/>
               <w:jc w:val="center"/>
               <w:rPr>
                 <w:b/>
@@ -5907,7 +6711,7 @@
         </w:tc>
         <w:tc>
           <w:tcPr>
-            <w:tcW w:w="838" w:type="dxa"/>
+            <w:tcW w:w="749" w:type="dxa"/>
             <w:tcBorders>
               <w:top w:val="nil"/>
               <w:bottom w:val="single" w:sz="12" w:space="0" w:color="auto"/>
@@ -5915,6 +6719,7 @@
           </w:tcPr>
           <w:p>
             <w:pPr>
+              <w:spacing w:after="120"/>
               <w:jc w:val="center"/>
               <w:rPr>
                 <w:b/>
@@ -5932,7 +6737,7 @@
         </w:tc>
         <w:tc>
           <w:tcPr>
-            <w:tcW w:w="839" w:type="dxa"/>
+            <w:tcW w:w="749" w:type="dxa"/>
             <w:tcBorders>
               <w:top w:val="nil"/>
               <w:bottom w:val="single" w:sz="12" w:space="0" w:color="auto"/>
@@ -5940,6 +6745,7 @@
           </w:tcPr>
           <w:p>
             <w:pPr>
+              <w:spacing w:after="120"/>
               <w:jc w:val="center"/>
               <w:rPr>
                 <w:b/>
@@ -5957,7 +6763,7 @@
         </w:tc>
         <w:tc>
           <w:tcPr>
-            <w:tcW w:w="839" w:type="dxa"/>
+            <w:tcW w:w="749" w:type="dxa"/>
             <w:tcBorders>
               <w:top w:val="nil"/>
               <w:bottom w:val="single" w:sz="12" w:space="0" w:color="auto"/>
@@ -5965,6 +6771,7 @@
           </w:tcPr>
           <w:p>
             <w:pPr>
+              <w:spacing w:after="120"/>
               <w:jc w:val="center"/>
               <w:rPr>
                 <w:b/>
@@ -5984,7 +6791,7 @@
       <w:tr>
         <w:tc>
           <w:tcPr>
-            <w:tcW w:w="838" w:type="dxa"/>
+            <w:tcW w:w="1295" w:type="dxa"/>
             <w:tcBorders>
               <w:top w:val="single" w:sz="12" w:space="0" w:color="auto"/>
             </w:tcBorders>
@@ -6010,7 +6817,7 @@
         </w:tc>
         <w:tc>
           <w:tcPr>
-            <w:tcW w:w="838" w:type="dxa"/>
+            <w:tcW w:w="749" w:type="dxa"/>
             <w:tcBorders>
               <w:top w:val="single" w:sz="12" w:space="0" w:color="auto"/>
             </w:tcBorders>
@@ -6026,7 +6833,7 @@
         </w:tc>
         <w:tc>
           <w:tcPr>
-            <w:tcW w:w="838" w:type="dxa"/>
+            <w:tcW w:w="749" w:type="dxa"/>
             <w:tcBorders>
               <w:top w:val="single" w:sz="12" w:space="0" w:color="auto"/>
             </w:tcBorders>
@@ -6042,7 +6849,7 @@
         </w:tc>
         <w:tc>
           <w:tcPr>
-            <w:tcW w:w="838" w:type="dxa"/>
+            <w:tcW w:w="749" w:type="dxa"/>
             <w:tcBorders>
               <w:top w:val="single" w:sz="12" w:space="0" w:color="auto"/>
             </w:tcBorders>
@@ -6058,7 +6865,7 @@
         </w:tc>
         <w:tc>
           <w:tcPr>
-            <w:tcW w:w="839" w:type="dxa"/>
+            <w:tcW w:w="749" w:type="dxa"/>
             <w:tcBorders>
               <w:top w:val="single" w:sz="12" w:space="0" w:color="auto"/>
             </w:tcBorders>
@@ -6074,7 +6881,7 @@
         </w:tc>
         <w:tc>
           <w:tcPr>
-            <w:tcW w:w="839" w:type="dxa"/>
+            <w:tcW w:w="749" w:type="dxa"/>
             <w:tcBorders>
               <w:top w:val="single" w:sz="12" w:space="0" w:color="auto"/>
             </w:tcBorders>
@@ -6092,7 +6899,7 @@
       <w:tr>
         <w:tc>
           <w:tcPr>
-            <w:tcW w:w="838" w:type="dxa"/>
+            <w:tcW w:w="1295" w:type="dxa"/>
           </w:tcPr>
           <w:p>
             <w:r>
@@ -6106,7 +6913,7 @@
         </w:tc>
         <w:tc>
           <w:tcPr>
-            <w:tcW w:w="838" w:type="dxa"/>
+            <w:tcW w:w="749" w:type="dxa"/>
           </w:tcPr>
           <w:p>
             <w:pPr>
@@ -6122,7 +6929,7 @@
         </w:tc>
         <w:tc>
           <w:tcPr>
-            <w:tcW w:w="838" w:type="dxa"/>
+            <w:tcW w:w="749" w:type="dxa"/>
           </w:tcPr>
           <w:p>
             <w:pPr>
@@ -6138,7 +6945,7 @@
         </w:tc>
         <w:tc>
           <w:tcPr>
-            <w:tcW w:w="838" w:type="dxa"/>
+            <w:tcW w:w="749" w:type="dxa"/>
           </w:tcPr>
           <w:p>
             <w:pPr>
@@ -6157,7 +6964,7 @@
         </w:tc>
         <w:tc>
           <w:tcPr>
-            <w:tcW w:w="839" w:type="dxa"/>
+            <w:tcW w:w="749" w:type="dxa"/>
           </w:tcPr>
           <w:p>
             <w:pPr>
@@ -6173,7 +6980,7 @@
         </w:tc>
         <w:tc>
           <w:tcPr>
-            <w:tcW w:w="839" w:type="dxa"/>
+            <w:tcW w:w="749" w:type="dxa"/>
           </w:tcPr>
           <w:p>
             <w:pPr>
@@ -6191,7 +6998,7 @@
       <w:tr>
         <w:tc>
           <w:tcPr>
-            <w:tcW w:w="838" w:type="dxa"/>
+            <w:tcW w:w="1295" w:type="dxa"/>
           </w:tcPr>
           <w:p>
             <w:r>
@@ -6237,7 +7044,7 @@
         </w:tc>
         <w:tc>
           <w:tcPr>
-            <w:tcW w:w="838" w:type="dxa"/>
+            <w:tcW w:w="749" w:type="dxa"/>
           </w:tcPr>
           <w:p>
             <w:pPr>
@@ -6250,7 +7057,7 @@
         </w:tc>
         <w:tc>
           <w:tcPr>
-            <w:tcW w:w="838" w:type="dxa"/>
+            <w:tcW w:w="749" w:type="dxa"/>
           </w:tcPr>
           <w:p>
             <w:pPr>
@@ -6266,7 +7073,7 @@
         </w:tc>
         <w:tc>
           <w:tcPr>
-            <w:tcW w:w="838" w:type="dxa"/>
+            <w:tcW w:w="749" w:type="dxa"/>
           </w:tcPr>
           <w:p>
             <w:pPr>
@@ -6279,7 +7086,7 @@
         </w:tc>
         <w:tc>
           <w:tcPr>
-            <w:tcW w:w="839" w:type="dxa"/>
+            <w:tcW w:w="749" w:type="dxa"/>
           </w:tcPr>
           <w:p>
             <w:pPr>
@@ -6292,7 +7099,7 @@
         </w:tc>
         <w:tc>
           <w:tcPr>
-            <w:tcW w:w="839" w:type="dxa"/>
+            <w:tcW w:w="749" w:type="dxa"/>
           </w:tcPr>
           <w:p>
             <w:pPr>
@@ -6307,7 +7114,7 @@
       <w:tr>
         <w:tc>
           <w:tcPr>
-            <w:tcW w:w="838" w:type="dxa"/>
+            <w:tcW w:w="1295" w:type="dxa"/>
           </w:tcPr>
           <w:p>
             <w:r>
@@ -6321,7 +7128,7 @@
         </w:tc>
         <w:tc>
           <w:tcPr>
-            <w:tcW w:w="838" w:type="dxa"/>
+            <w:tcW w:w="749" w:type="dxa"/>
           </w:tcPr>
           <w:p>
             <w:pPr>
@@ -6337,7 +7144,7 @@
         </w:tc>
         <w:tc>
           <w:tcPr>
-            <w:tcW w:w="838" w:type="dxa"/>
+            <w:tcW w:w="749" w:type="dxa"/>
           </w:tcPr>
           <w:p>
             <w:pPr>
@@ -6350,7 +7157,7 @@
         </w:tc>
         <w:tc>
           <w:tcPr>
-            <w:tcW w:w="838" w:type="dxa"/>
+            <w:tcW w:w="749" w:type="dxa"/>
           </w:tcPr>
           <w:p>
             <w:pPr>
@@ -6363,7 +7170,7 @@
         </w:tc>
         <w:tc>
           <w:tcPr>
-            <w:tcW w:w="839" w:type="dxa"/>
+            <w:tcW w:w="749" w:type="dxa"/>
           </w:tcPr>
           <w:p>
             <w:pPr>
@@ -6376,7 +7183,7 @@
         </w:tc>
         <w:tc>
           <w:tcPr>
-            <w:tcW w:w="839" w:type="dxa"/>
+            <w:tcW w:w="749" w:type="dxa"/>
           </w:tcPr>
           <w:p>
             <w:pPr>
@@ -6389,29 +7196,233 @@
           </w:p>
         </w:tc>
       </w:tr>
+      <w:tr>
+        <w:tc>
+          <w:tcPr>
+            <w:tcW w:w="1295" w:type="dxa"/>
+          </w:tcPr>
+          <w:p>
+            <w:pPr>
+              <w:rPr>
+                <w:i/>
+                <w:iCs/>
+              </w:rPr>
+            </w:pPr>
+            <w:r>
+              <w:rPr>
+                <w:i/>
+                <w:iCs/>
+              </w:rPr>
+              <w:t>Complex (</w:t>
+            </w:r>
+            <w:r>
+              <w:rPr>
+                <w:i/>
+                <w:iCs/>
+              </w:rPr>
+              <w:t xml:space="preserve">images + tabular data </w:t>
+            </w:r>
+            <w:r>
+              <w:rPr>
+                <w:i/>
+                <w:iCs/>
+              </w:rPr>
+              <w:t>MobilNetv3)</w:t>
+            </w:r>
+          </w:p>
+        </w:tc>
+        <w:tc>
+          <w:tcPr>
+            <w:tcW w:w="749" w:type="dxa"/>
+          </w:tcPr>
+          <w:p>
+            <w:pPr>
+              <w:jc w:val="center"/>
+            </w:pPr>
+            <w:r>
+              <w:t>0.153</w:t>
+            </w:r>
+          </w:p>
+        </w:tc>
+        <w:tc>
+          <w:tcPr>
+            <w:tcW w:w="749" w:type="dxa"/>
+          </w:tcPr>
+          <w:p>
+            <w:pPr>
+              <w:jc w:val="center"/>
+            </w:pPr>
+            <w:r>
+              <w:t>0.148</w:t>
+            </w:r>
+          </w:p>
+        </w:tc>
+        <w:tc>
+          <w:tcPr>
+            <w:tcW w:w="749" w:type="dxa"/>
+          </w:tcPr>
+          <w:p>
+            <w:pPr>
+              <w:jc w:val="center"/>
+            </w:pPr>
+            <w:r>
+              <w:t>0.</w:t>
+            </w:r>
+            <w:r>
+              <w:t>078</w:t>
+            </w:r>
+          </w:p>
+        </w:tc>
+        <w:tc>
+          <w:tcPr>
+            <w:tcW w:w="749" w:type="dxa"/>
+          </w:tcPr>
+          <w:p>
+            <w:pPr>
+              <w:jc w:val="center"/>
+            </w:pPr>
+            <w:r>
+              <w:t>0.089</w:t>
+            </w:r>
+          </w:p>
+        </w:tc>
+        <w:tc>
+          <w:tcPr>
+            <w:tcW w:w="749" w:type="dxa"/>
+          </w:tcPr>
+          <w:p>
+            <w:pPr>
+              <w:keepNext/>
+              <w:jc w:val="center"/>
+            </w:pPr>
+            <w:r>
+              <w:t>0.109</w:t>
+            </w:r>
+          </w:p>
+        </w:tc>
+      </w:tr>
+      <w:tr>
+        <w:tc>
+          <w:tcPr>
+            <w:tcW w:w="1295" w:type="dxa"/>
+          </w:tcPr>
+          <w:p>
+            <w:pPr>
+              <w:rPr>
+                <w:i/>
+                <w:iCs/>
+              </w:rPr>
+            </w:pPr>
+            <w:r>
+              <w:rPr>
+                <w:i/>
+                <w:iCs/>
+              </w:rPr>
+              <w:t>Combined</w:t>
+            </w:r>
+            <w:r>
+              <w:rPr>
+                <w:i/>
+                <w:iCs/>
+              </w:rPr>
+              <w:t xml:space="preserve"> +</w:t>
+            </w:r>
+            <w:r>
+              <w:rPr>
+                <w:i/>
+                <w:iCs/>
+              </w:rPr>
+              <w:t xml:space="preserve"> </w:t>
+            </w:r>
+            <w:r>
+              <w:rPr>
+                <w:i/>
+                <w:iCs/>
+              </w:rPr>
+              <w:t>tabular data</w:t>
+            </w:r>
+          </w:p>
+        </w:tc>
+        <w:tc>
+          <w:tcPr>
+            <w:tcW w:w="749" w:type="dxa"/>
+          </w:tcPr>
+          <w:p>
+            <w:pPr>
+              <w:jc w:val="center"/>
+            </w:pPr>
+            <w:r>
+              <w:t>0.098</w:t>
+            </w:r>
+          </w:p>
+        </w:tc>
+        <w:tc>
+          <w:tcPr>
+            <w:tcW w:w="749" w:type="dxa"/>
+          </w:tcPr>
+          <w:p>
+            <w:pPr>
+              <w:jc w:val="center"/>
+            </w:pPr>
+            <w:r>
+              <w:t>0.146</w:t>
+            </w:r>
+          </w:p>
+        </w:tc>
+        <w:tc>
+          <w:tcPr>
+            <w:tcW w:w="749" w:type="dxa"/>
+          </w:tcPr>
+          <w:p>
+            <w:pPr>
+              <w:jc w:val="center"/>
+            </w:pPr>
+            <w:r>
+              <w:t>0.089</w:t>
+            </w:r>
+          </w:p>
+        </w:tc>
+        <w:tc>
+          <w:tcPr>
+            <w:tcW w:w="749" w:type="dxa"/>
+          </w:tcPr>
+          <w:p>
+            <w:pPr>
+              <w:jc w:val="center"/>
+            </w:pPr>
+            <w:r>
+              <w:t>0.145</w:t>
+            </w:r>
+          </w:p>
+        </w:tc>
+        <w:tc>
+          <w:tcPr>
+            <w:tcW w:w="749" w:type="dxa"/>
+          </w:tcPr>
+          <w:p>
+            <w:pPr>
+              <w:keepNext/>
+              <w:jc w:val="center"/>
+            </w:pPr>
+            <w:r>
+              <w:t>0.094</w:t>
+            </w:r>
+          </w:p>
+        </w:tc>
+      </w:tr>
     </w:tbl>
     <w:p>
       <w:pPr>
         <w:pStyle w:val="Kpalrs"/>
       </w:pPr>
-      <w:r>
-        <w:fldChar w:fldCharType="begin"/>
-      </w:r>
-      <w:r>
-        <w:instrText xml:space="preserve"> SEQ Table \* ARABIC </w:instrText>
-      </w:r>
-      <w:r>
-        <w:fldChar w:fldCharType="separate"/>
-      </w:r>
-      <w:r>
-        <w:rPr>
-          <w:noProof/>
-        </w:rPr>
-        <w:t>2</w:t>
-      </w:r>
-      <w:r>
-        <w:fldChar w:fldCharType="end"/>
-      </w:r>
+      <w:fldSimple w:instr=" SEQ Table \* ARABIC ">
+        <w:r>
+          <w:rPr>
+            <w:noProof/>
+          </w:rPr>
+          <w:t>2</w:t>
+        </w:r>
+      </w:fldSimple>
       <w:r>
         <w:t xml:space="preserve">. Table The </w:t>
       </w:r>
@@ -6436,7 +7447,16 @@
         <w:jc w:val="both"/>
       </w:pPr>
       <w:r>
-        <w:t xml:space="preserve">Overall, it can be concluded that there was no significant negative effect of randomly selecting a validation set with a fixed test data set. Only the combined model showed larger fluctuations, in the other cases the results were stable in terms of </w:t>
+        <w:t>Overall, it can be concluded that there was no significant negative effect of randomly selecting a validation set with a fixed test data set. Only the combined model</w:t>
+      </w:r>
+      <w:r>
+        <w:t>s</w:t>
+      </w:r>
+      <w:r>
+        <w:t xml:space="preserve"> and MobileNetv3-based complex model</w:t>
+      </w:r>
+      <w:r>
+        <w:t xml:space="preserve"> showed larger fluctuations, in the other cases the results were stable in terms of </w:t>
       </w:r>
       <w:proofErr w:type="spellStart"/>
       <w:r>
@@ -6542,10 +7562,11 @@
       <w:pPr>
         <w:pStyle w:val="Kp"/>
         <w:keepNext/>
+        <w:jc w:val="center"/>
       </w:pPr>
       <w:r>
         <w:drawing>
-          <wp:inline distT="0" distB="0" distL="0" distR="0" wp14:anchorId="5E32B276" wp14:editId="1075E1AE">
+          <wp:inline distT="0" distB="0" distL="0" distR="0" wp14:anchorId="5E32B276" wp14:editId="663DD77D">
             <wp:extent cx="3024000" cy="1590599"/>
             <wp:effectExtent l="0" t="0" r="5080" b="0"/>
             <wp:docPr id="378496330" name="Kép 1" descr="A képen képernyőkép, szöveg látható&#10;&#10;Automatikusan generált leírás"/>
@@ -6556,11 +7577,17 @@
               <a:graphicData uri="http://schemas.openxmlformats.org/drawingml/2006/picture">
                 <pic:pic xmlns:pic="http://schemas.openxmlformats.org/drawingml/2006/picture">
                   <pic:nvPicPr>
-                    <pic:cNvPr id="378496330" name="Kép 1" descr="A képen képernyőkép, szöveg látható&#10;&#10;Automatikusan generált leírás"/>
+                    <pic:cNvPr id="0" name="Kép 1"/>
                     <pic:cNvPicPr/>
                   </pic:nvPicPr>
                   <pic:blipFill>
-                    <a:blip r:embed="rId21"/>
+                    <a:blip r:embed="rId24">
+                      <a:extLst>
+                        <a:ext uri="{28A0092B-C50C-407E-A947-70E740481C1C}">
+                          <a14:useLocalDpi xmlns:a14="http://schemas.microsoft.com/office/drawing/2010/main" val="0"/>
+                        </a:ext>
+                      </a:extLst>
+                    </a:blip>
                     <a:stretch>
                       <a:fillRect/>
                     </a:stretch>
@@ -6584,29 +7611,16 @@
     <w:p>
       <w:pPr>
         <w:pStyle w:val="Kpalrs"/>
-        <w:jc w:val="both"/>
-      </w:pPr>
-      <w:r>
-        <w:fldChar w:fldCharType="begin"/>
-      </w:r>
-      <w:r>
-        <w:instrText xml:space="preserve"> SEQ Figure \* ARABIC </w:instrText>
-      </w:r>
-      <w:r>
-        <w:fldChar w:fldCharType="separate"/>
-      </w:r>
-      <w:r>
-        <w:rPr>
-          <w:noProof/>
-        </w:rPr>
-        <w:t>11</w:t>
-      </w:r>
-      <w:r>
-        <w:rPr>
-          <w:noProof/>
-        </w:rPr>
-        <w:fldChar w:fldCharType="end"/>
-      </w:r>
+        <w:jc w:val="center"/>
+      </w:pPr>
+      <w:fldSimple w:instr=" SEQ Figure \* ARABIC ">
+        <w:r>
+          <w:rPr>
+            <w:noProof/>
+          </w:rPr>
+          <w:t>14</w:t>
+        </w:r>
+      </w:fldSimple>
       <w:r>
         <w:t xml:space="preserve">. Figure Our </w:t>
       </w:r>
@@ -6745,8 +7759,8 @@
         <w:pStyle w:val="References"/>
         <w:jc w:val="left"/>
       </w:pPr>
-      <w:bookmarkStart w:id="9" w:name="_Ref184481436"/>
-      <w:bookmarkStart w:id="10" w:name="_Ref184481702"/>
+      <w:bookmarkStart w:id="9" w:name="_Ref184481702"/>
+      <w:bookmarkStart w:id="10" w:name="_Ref184481436"/>
       <w:r>
         <w:t xml:space="preserve">Howard, A. G., Zhu, M., Chen, B., </w:t>
       </w:r>
@@ -6793,7 +7807,7 @@
       <w:r>
         <w:t xml:space="preserve">. </w:t>
       </w:r>
-      <w:hyperlink r:id="rId22" w:tgtFrame="_new" w:history="1">
+      <w:hyperlink r:id="rId25" w:tgtFrame="_new" w:history="1">
         <w:r>
           <w:rPr>
             <w:rStyle w:val="Hiperhivatkozs"/>
@@ -6801,7 +7815,7 @@
           <w:t>https://arxiv.org/abs/1704.04861</w:t>
         </w:r>
       </w:hyperlink>
-      <w:bookmarkEnd w:id="10"/>
+      <w:bookmarkEnd w:id="9"/>
     </w:p>
     <w:p>
       <w:pPr>
@@ -6809,10 +7823,9 @@
       </w:pPr>
       <w:bookmarkStart w:id="11" w:name="_Ref184404674"/>
       <w:r>
-        <w:lastRenderedPageBreak/>
         <w:t xml:space="preserve">Kaggle competition, </w:t>
       </w:r>
-      <w:hyperlink r:id="rId23">
+      <w:hyperlink r:id="rId26">
         <w:r>
           <w:rPr>
             <w:rStyle w:val="Hiperhivatkozs"/>
@@ -6838,28 +7851,15 @@
       <w:r>
         <w:t xml:space="preserve"> Data in Machine Learning”, Jun. 26. 2024, [Online]. Available: </w:t>
       </w:r>
-      <w:r>
-        <w:fldChar w:fldCharType="begin"/>
-      </w:r>
-      <w:r>
-        <w:instrText>HYPERLINK "https://machinelearningmastery.com/5-effective-ways-to-handle-imbalanced-data-in-machine-learning/"</w:instrText>
-      </w:r>
-      <w:r>
-        <w:fldChar w:fldCharType="separate"/>
-      </w:r>
-      <w:r>
-        <w:rPr>
-          <w:rStyle w:val="Hiperhivatkozs"/>
-        </w:rPr>
-        <w:t>https://machinelearningmastery.com/5-effective-ways-to-handle-imbalanced-data-in-machine-learning/</w:t>
-      </w:r>
-      <w:r>
-        <w:rPr>
-          <w:rStyle w:val="Hiperhivatkozs"/>
-        </w:rPr>
-        <w:fldChar w:fldCharType="end"/>
-      </w:r>
-      <w:bookmarkEnd w:id="9"/>
+      <w:hyperlink r:id="rId27" w:history="1">
+        <w:r>
+          <w:rPr>
+            <w:rStyle w:val="Hiperhivatkozs"/>
+          </w:rPr>
+          <w:t>https://machinelearningmastery.com/5-effective-ways-to-handle-imbalanced-data-in-machine-learning/</w:t>
+        </w:r>
+      </w:hyperlink>
+      <w:bookmarkEnd w:id="10"/>
       <w:bookmarkEnd w:id="12"/>
     </w:p>
     <w:p>
@@ -6871,27 +7871,14 @@
       <w:r>
         <w:t xml:space="preserve">Yun-Chun Wang, Ching-Hsue Cheng, A multiple combined method for rebalancing medical data with class imbalances, Computers in Biology and Medicine, Volume 134, 2021, 104527, ISSN 0010-4825, </w:t>
       </w:r>
-      <w:r>
-        <w:fldChar w:fldCharType="begin"/>
-      </w:r>
-      <w:r>
-        <w:instrText>HYPERLINK "https://doi.org/10.1016/j.compbiomed.2021.104527"</w:instrText>
-      </w:r>
-      <w:r>
-        <w:fldChar w:fldCharType="separate"/>
-      </w:r>
-      <w:r>
-        <w:rPr>
-          <w:rStyle w:val="Hiperhivatkozs"/>
-        </w:rPr>
-        <w:t>https://doi.org/10.1016/j.compbiomed.2021.104527</w:t>
-      </w:r>
-      <w:r>
-        <w:rPr>
-          <w:rStyle w:val="Hiperhivatkozs"/>
-        </w:rPr>
-        <w:fldChar w:fldCharType="end"/>
-      </w:r>
+      <w:hyperlink r:id="rId28" w:history="1">
+        <w:r>
+          <w:rPr>
+            <w:rStyle w:val="Hiperhivatkozs"/>
+          </w:rPr>
+          <w:t>https://doi.org/10.1016/j.compbiomed.2021.104527</w:t>
+        </w:r>
+      </w:hyperlink>
       <w:bookmarkEnd w:id="13"/>
     </w:p>
     <w:p>
@@ -6902,33 +7889,14 @@
       <w:r>
         <w:t xml:space="preserve">Naqvi, M., Gilani, S. Q., Syed, T., Marques, O., &amp; Kim, H. C. (2023). Skin Cancer Detection Using Deep Learning-A Review. Diagnostics (Basel, Switzerland), 13(11), 1911. </w:t>
       </w:r>
-      <w:r>
-        <w:fldChar w:fldCharType="begin"/>
-      </w:r>
-      <w:r>
-        <w:instrText>HYPERLINK "</w:instrText>
-      </w:r>
-      <w:r>
-        <w:instrText>https://doi.org/10.3390/diagnostics13111911</w:instrText>
-      </w:r>
-      <w:r>
-        <w:instrText>"</w:instrText>
-      </w:r>
-      <w:r>
-        <w:fldChar w:fldCharType="separate"/>
-      </w:r>
-      <w:r>
-        <w:rPr>
-          <w:rStyle w:val="Hiperhivatkozs"/>
-        </w:rPr>
-        <w:t>https://doi.org/10.3390/diagnostics13111911</w:t>
-      </w:r>
-      <w:r>
-        <w:rPr>
-          <w:rStyle w:val="Hiperhivatkozs"/>
-        </w:rPr>
-        <w:fldChar w:fldCharType="end"/>
-      </w:r>
+      <w:hyperlink r:id="rId29" w:history="1">
+        <w:r>
+          <w:rPr>
+            <w:rStyle w:val="Hiperhivatkozs"/>
+          </w:rPr>
+          <w:t>https://doi.org/10.3390/diagnostics13111911</w:t>
+        </w:r>
+      </w:hyperlink>
       <w:bookmarkEnd w:id="14"/>
       <w:r>
         <w:t xml:space="preserve"> </w:t>
@@ -6949,7 +7917,11 @@
       </w:r>
       <w:proofErr w:type="gramEnd"/>
       <w:r>
-        <w:t xml:space="preserve"> Deep Learning: A Systematic Review. </w:t>
+        <w:t xml:space="preserve"> Deep Learning: A </w:t>
+      </w:r>
+      <w:r>
+        <w:lastRenderedPageBreak/>
+        <w:t>Systematic Review. </w:t>
       </w:r>
       <w:r>
         <w:rPr>
@@ -6971,7 +7943,7 @@
       <w:r>
         <w:t xml:space="preserve">, 893972. </w:t>
       </w:r>
-      <w:hyperlink r:id="rId24" w:history="1">
+      <w:hyperlink r:id="rId30" w:history="1">
         <w:r>
           <w:rPr>
             <w:rStyle w:val="Hiperhivatkozs"/>
@@ -7018,7 +7990,7 @@
       <w:r>
         <w:t xml:space="preserve">, 1325–1334 (2020). </w:t>
       </w:r>
-      <w:hyperlink r:id="rId25" w:history="1">
+      <w:hyperlink r:id="rId31" w:history="1">
         <w:r>
           <w:rPr>
             <w:rStyle w:val="Hiperhivatkozs"/>
@@ -7043,10 +8015,7 @@
       </w:r>
       <w:proofErr w:type="spellEnd"/>
       <w:r>
-        <w:t xml:space="preserve">: </w:t>
-      </w:r>
-      <w:r>
-        <w:t>Precise Skin Cancer Detection Model for Low Computing IoT Devices Using Transfer Learning. </w:t>
+        <w:t>: Precise Skin Cancer Detection Model for Low Computing IoT Devices Using Transfer Learning. </w:t>
       </w:r>
       <w:r>
         <w:rPr>
@@ -7068,7 +8037,7 @@
       <w:r>
         <w:t xml:space="preserve">(1), 12. </w:t>
       </w:r>
-      <w:hyperlink r:id="rId26" w:history="1">
+      <w:hyperlink r:id="rId32" w:history="1">
         <w:r>
           <w:rPr>
             <w:rStyle w:val="Hiperhivatkozs"/>
@@ -7115,7 +8084,7 @@
       <w:r>
         <w:t xml:space="preserve"> 542, 115–118 (2017). </w:t>
       </w:r>
-      <w:hyperlink r:id="rId27" w:history="1">
+      <w:hyperlink r:id="rId33" w:history="1">
         <w:r>
           <w:rPr>
             <w:rStyle w:val="Hiperhivatkozs"/>
@@ -7154,7 +8123,7 @@
       <w:r>
         <w:t xml:space="preserve">(21), 3313. </w:t>
       </w:r>
-      <w:hyperlink r:id="rId28" w:history="1">
+      <w:hyperlink r:id="rId34" w:history="1">
         <w:r>
           <w:rPr>
             <w:rStyle w:val="Hiperhivatkozs"/>
@@ -7181,7 +8150,7 @@
       <w:r>
         <w:t xml:space="preserve">. Graph. 20, 4 (Aug. 1986), 151–160. </w:t>
       </w:r>
-      <w:hyperlink r:id="rId29" w:history="1">
+      <w:hyperlink r:id="rId35" w:history="1">
         <w:r>
           <w:rPr>
             <w:rStyle w:val="Hiperhivatkozs"/>
@@ -7211,7 +8180,7 @@
       <w:r>
         <w:t xml:space="preserve"> images by using ABCD rule for early detection of skin cancer, Global Transitions Proceedings, Volume 2, Issue 1, 2021, Pages 1-7, ISSN 2666-285X, </w:t>
       </w:r>
-      <w:hyperlink r:id="rId30" w:history="1">
+      <w:hyperlink r:id="rId36" w:history="1">
         <w:r>
           <w:rPr>
             <w:rStyle w:val="Hiperhivatkozs"/>
@@ -7229,7 +8198,7 @@
       <w:r>
         <w:t xml:space="preserve">The online service of our project, </w:t>
       </w:r>
-      <w:hyperlink r:id="rId31">
+      <w:hyperlink r:id="rId37">
         <w:r>
           <w:rPr>
             <w:rStyle w:val="Hiperhivatkozs"/>
@@ -7266,8 +8235,8 @@
           <w:color w:val="000000"/>
         </w:rPr>
         <w:sectPr>
-          <w:headerReference w:type="default" r:id="rId32"/>
-          <w:footerReference w:type="default" r:id="rId33"/>
+          <w:headerReference w:type="default" r:id="rId38"/>
+          <w:footerReference w:type="default" r:id="rId39"/>
           <w:type w:val="continuous"/>
           <w:pgSz w:w="12240" w:h="15840" w:code="1"/>
           <w:pgMar w:top="1008" w:right="936" w:bottom="1008" w:left="936" w:header="432" w:footer="432" w:gutter="0"/>
@@ -7324,19 +8293,8 @@
         <w:t>.</w:t>
       </w:r>
     </w:p>
-    <w:p>
-      <w:pPr>
-        <w:pStyle w:val="FigureCaption"/>
-        <w:widowControl w:val="0"/>
-        <w:spacing w:before="1" w:line="230" w:lineRule="exact"/>
-        <w:ind w:right="250"/>
-        <w:rPr>
-          <w:color w:val="000000" w:themeColor="text1"/>
-        </w:rPr>
-      </w:pPr>
-    </w:p>
     <w:sectPr>
-      <w:footerReference w:type="default" r:id="rId34"/>
+      <w:footerReference w:type="default" r:id="rId40"/>
       <w:type w:val="continuous"/>
       <w:pgSz w:w="12240" w:h="15840" w:code="1"/>
       <w:pgMar w:top="1008" w:right="936" w:bottom="1008" w:left="936" w:header="432" w:footer="432" w:gutter="0"/>
@@ -8126,6 +9084,7 @@
   <w:style w:type="paragraph" w:default="1" w:styleId="Norml">
     <w:name w:val="Normal"/>
     <w:qFormat/>
+    <w:rsid w:val="00376681"/>
   </w:style>
   <w:style w:type="paragraph" w:styleId="Cmsor1">
     <w:name w:val="heading 1"/>
